--- a/Documentacion/IEEE830.docx
+++ b/Documentacion/IEEE830.docx
@@ -730,7 +730,7 @@
                 <w:noProof/>
                 <w:webHidden/>
               </w:rPr>
-              <w:t>3</w:t>
+              <w:t>4</w:t>
             </w:r>
             <w:r>
               <w:rPr>
@@ -819,7 +819,7 @@
                 <w:noProof/>
                 <w:webHidden/>
               </w:rPr>
-              <w:t>3</w:t>
+              <w:t>4</w:t>
             </w:r>
             <w:r>
               <w:rPr>
@@ -893,7 +893,7 @@
                 <w:noProof/>
                 <w:webHidden/>
               </w:rPr>
-              <w:t>3</w:t>
+              <w:t>4</w:t>
             </w:r>
             <w:r>
               <w:rPr>
@@ -967,7 +967,7 @@
                 <w:noProof/>
                 <w:webHidden/>
               </w:rPr>
-              <w:t>3</w:t>
+              <w:t>4</w:t>
             </w:r>
             <w:r>
               <w:rPr>
@@ -1041,7 +1041,7 @@
                 <w:noProof/>
                 <w:webHidden/>
               </w:rPr>
-              <w:t>4</w:t>
+              <w:t>5</w:t>
             </w:r>
             <w:r>
               <w:rPr>
@@ -1115,7 +1115,7 @@
                 <w:noProof/>
                 <w:webHidden/>
               </w:rPr>
-              <w:t>4</w:t>
+              <w:t>5</w:t>
             </w:r>
             <w:r>
               <w:rPr>
@@ -1189,7 +1189,7 @@
                 <w:noProof/>
                 <w:webHidden/>
               </w:rPr>
-              <w:t>4</w:t>
+              <w:t>5</w:t>
             </w:r>
             <w:r>
               <w:rPr>
@@ -1278,7 +1278,7 @@
                 <w:noProof/>
                 <w:webHidden/>
               </w:rPr>
-              <w:t>4</w:t>
+              <w:t>5</w:t>
             </w:r>
             <w:r>
               <w:rPr>
@@ -1424,7 +1424,7 @@
                 <w:noProof/>
                 <w:webHidden/>
               </w:rPr>
-              <w:t>5</w:t>
+              <w:t>6</w:t>
             </w:r>
             <w:r>
               <w:rPr>
@@ -1513,7 +1513,7 @@
                 <w:noProof/>
                 <w:webHidden/>
               </w:rPr>
-              <w:t>6</w:t>
+              <w:t>7</w:t>
             </w:r>
             <w:r>
               <w:rPr>
@@ -1602,7 +1602,7 @@
                 <w:noProof/>
                 <w:webHidden/>
               </w:rPr>
-              <w:t>6</w:t>
+              <w:t>7</w:t>
             </w:r>
             <w:r>
               <w:rPr>
@@ -1691,7 +1691,7 @@
                 <w:noProof/>
                 <w:webHidden/>
               </w:rPr>
-              <w:t>6</w:t>
+              <w:t>7</w:t>
             </w:r>
             <w:r>
               <w:rPr>
@@ -1780,7 +1780,7 @@
                 <w:noProof/>
                 <w:webHidden/>
               </w:rPr>
-              <w:t>6</w:t>
+              <w:t>7</w:t>
             </w:r>
             <w:r>
               <w:rPr>
@@ -1869,7 +1869,7 @@
                 <w:noProof/>
                 <w:webHidden/>
               </w:rPr>
-              <w:t>7</w:t>
+              <w:t>8</w:t>
             </w:r>
             <w:r>
               <w:rPr>
@@ -1958,7 +1958,7 @@
                 <w:noProof/>
                 <w:webHidden/>
               </w:rPr>
-              <w:t>7</w:t>
+              <w:t>8</w:t>
             </w:r>
             <w:r>
               <w:rPr>
@@ -2047,7 +2047,7 @@
                 <w:noProof/>
                 <w:webHidden/>
               </w:rPr>
-              <w:t>8</w:t>
+              <w:t>9</w:t>
             </w:r>
             <w:r>
               <w:rPr>
@@ -2136,7 +2136,7 @@
                 <w:noProof/>
                 <w:webHidden/>
               </w:rPr>
-              <w:t>9</w:t>
+              <w:t>10</w:t>
             </w:r>
             <w:r>
               <w:rPr>
@@ -2225,7 +2225,7 @@
                 <w:noProof/>
                 <w:webHidden/>
               </w:rPr>
-              <w:t>9</w:t>
+              <w:t>10</w:t>
             </w:r>
             <w:r>
               <w:rPr>
@@ -2314,7 +2314,7 @@
                 <w:noProof/>
                 <w:webHidden/>
               </w:rPr>
-              <w:t>11</w:t>
+              <w:t>12</w:t>
             </w:r>
             <w:r>
               <w:rPr>
@@ -2403,7 +2403,7 @@
                 <w:noProof/>
                 <w:webHidden/>
               </w:rPr>
-              <w:t>11</w:t>
+              <w:t>12</w:t>
             </w:r>
             <w:r>
               <w:rPr>
@@ -2476,7 +2476,7 @@
                 <w:noProof/>
                 <w:webHidden/>
               </w:rPr>
-              <w:t>11</w:t>
+              <w:t>12</w:t>
             </w:r>
             <w:r>
               <w:rPr>
@@ -2549,7 +2549,7 @@
                 <w:noProof/>
                 <w:webHidden/>
               </w:rPr>
-              <w:t>11</w:t>
+              <w:t>12</w:t>
             </w:r>
             <w:r>
               <w:rPr>
@@ -2695,7 +2695,7 @@
                 <w:noProof/>
                 <w:webHidden/>
               </w:rPr>
-              <w:t>12</w:t>
+              <w:t>13</w:t>
             </w:r>
             <w:r>
               <w:rPr>
@@ -2784,7 +2784,7 @@
                 <w:noProof/>
                 <w:webHidden/>
               </w:rPr>
-              <w:t>12</w:t>
+              <w:t>13</w:t>
             </w:r>
             <w:r>
               <w:rPr>
@@ -2857,7 +2857,7 @@
                 <w:noProof/>
                 <w:webHidden/>
               </w:rPr>
-              <w:t>12</w:t>
+              <w:t>13</w:t>
             </w:r>
             <w:r>
               <w:rPr>
@@ -2946,7 +2946,7 @@
                 <w:noProof/>
                 <w:webHidden/>
               </w:rPr>
-              <w:t>15</w:t>
+              <w:t>17</w:t>
             </w:r>
             <w:r>
               <w:rPr>
@@ -3035,7 +3035,7 @@
                 <w:noProof/>
                 <w:webHidden/>
               </w:rPr>
-              <w:t>15</w:t>
+              <w:t>17</w:t>
             </w:r>
             <w:r>
               <w:rPr>
@@ -3124,7 +3124,7 @@
                 <w:noProof/>
                 <w:webHidden/>
               </w:rPr>
-              <w:t>15</w:t>
+              <w:t>18</w:t>
             </w:r>
             <w:r>
               <w:rPr>
@@ -3213,7 +3213,7 @@
                 <w:noProof/>
                 <w:webHidden/>
               </w:rPr>
-              <w:t>15</w:t>
+              <w:t>19</w:t>
             </w:r>
             <w:r>
               <w:rPr>
@@ -6560,6 +6560,16 @@
     <w:p>
       <w:pPr>
         <w:pStyle w:val="NormalWeb"/>
+        <w:ind w:left="708"/>
+        <w:jc w:val="both"/>
+        <w:rPr>
+          <w:rFonts w:ascii="Cambria" w:hAnsi="Cambria"/>
+        </w:rPr>
+      </w:pPr>
+    </w:p>
+    <w:p>
+      <w:pPr>
+        <w:pStyle w:val="NormalWeb"/>
         <w:jc w:val="both"/>
         <w:rPr>
           <w:rFonts w:ascii="Cambria" w:hAnsi="Cambria"/>
@@ -7148,6 +7158,458 @@
         </w:rPr>
         <w:t>Esta función permitirá a los administradores del sistema gestionar las cuentas de usuario, lo que garantizará que las cuentas estén actualizadas, activas y seguras. Los administradores podrán eliminar cuentas de usuario y resolver conflictos si es necesario.</w:t>
       </w:r>
+    </w:p>
+    <w:p>
+      <w:pPr>
+        <w:pStyle w:val="NormalWeb"/>
+        <w:outlineLvl w:val="2"/>
+        <w:rPr>
+          <w:rFonts w:ascii="Cambria" w:hAnsi="Cambria"/>
+          <w:b/>
+          <w:bCs/>
+        </w:rPr>
+      </w:pPr>
+      <w:r>
+        <w:rPr>
+          <w:rFonts w:ascii="Cambria" w:hAnsi="Cambria"/>
+          <w:b/>
+          <w:bCs/>
+        </w:rPr>
+        <w:t xml:space="preserve">3.2.5 Objetivo 5: </w:t>
+      </w:r>
+      <w:r>
+        <w:rPr>
+          <w:rFonts w:ascii="Cambria" w:hAnsi="Cambria"/>
+          <w:b/>
+          <w:bCs/>
+        </w:rPr>
+        <w:t xml:space="preserve">Integrar un </w:t>
+      </w:r>
+      <w:proofErr w:type="spellStart"/>
+      <w:r>
+        <w:rPr>
+          <w:rFonts w:ascii="Cambria" w:hAnsi="Cambria"/>
+          <w:b/>
+          <w:bCs/>
+        </w:rPr>
+        <w:t>ecommerce</w:t>
+      </w:r>
+      <w:proofErr w:type="spellEnd"/>
+    </w:p>
+    <w:p>
+      <w:pPr>
+        <w:pStyle w:val="NormalWeb"/>
+        <w:ind w:left="708"/>
+        <w:jc w:val="both"/>
+        <w:rPr>
+          <w:rFonts w:ascii="Cambria" w:hAnsi="Cambria"/>
+        </w:rPr>
+      </w:pPr>
+      <w:r>
+        <w:rPr>
+          <w:rFonts w:ascii="Cambria" w:hAnsi="Cambria"/>
+          <w:b/>
+          <w:bCs/>
+          <w:i/>
+          <w:iCs/>
+        </w:rPr>
+        <w:t>Función 5.1:</w:t>
+      </w:r>
+      <w:r>
+        <w:rPr>
+          <w:rFonts w:ascii="Cambria" w:hAnsi="Cambria"/>
+        </w:rPr>
+        <w:t xml:space="preserve"> Catálogo de productos: Permitir a los usuarios visualizar y explorar los productos disponibles en la tienda en línea. </w:t>
+      </w:r>
+    </w:p>
+    <w:p>
+      <w:pPr>
+        <w:pStyle w:val="NormalWeb"/>
+        <w:ind w:left="708"/>
+        <w:jc w:val="both"/>
+        <w:rPr>
+          <w:rFonts w:ascii="Cambria" w:hAnsi="Cambria"/>
+          <w:i/>
+          <w:iCs/>
+        </w:rPr>
+      </w:pPr>
+      <w:r>
+        <w:rPr>
+          <w:i/>
+          <w:iCs/>
+        </w:rPr>
+        <w:t xml:space="preserve">Esta función </w:t>
+      </w:r>
+      <w:proofErr w:type="gramStart"/>
+      <w:r>
+        <w:rPr>
+          <w:rFonts w:ascii="Cambria" w:hAnsi="Cambria"/>
+          <w:i/>
+          <w:iCs/>
+        </w:rPr>
+        <w:t>p</w:t>
+      </w:r>
+      <w:r>
+        <w:rPr>
+          <w:rFonts w:ascii="Cambria" w:hAnsi="Cambria"/>
+          <w:i/>
+          <w:iCs/>
+        </w:rPr>
+        <w:t>roporcionar</w:t>
+      </w:r>
+      <w:r>
+        <w:rPr>
+          <w:rFonts w:ascii="Cambria" w:hAnsi="Cambria"/>
+          <w:i/>
+          <w:iCs/>
+        </w:rPr>
+        <w:t>a</w:t>
+      </w:r>
+      <w:proofErr w:type="gramEnd"/>
+      <w:r>
+        <w:rPr>
+          <w:rFonts w:ascii="Cambria" w:hAnsi="Cambria"/>
+          <w:i/>
+          <w:iCs/>
+        </w:rPr>
+        <w:t xml:space="preserve"> un catálogo de productos </w:t>
+      </w:r>
+      <w:r>
+        <w:rPr>
+          <w:rFonts w:ascii="Cambria" w:hAnsi="Cambria"/>
+          <w:i/>
+          <w:iCs/>
+        </w:rPr>
+        <w:t xml:space="preserve">que </w:t>
+      </w:r>
+      <w:r>
+        <w:rPr>
+          <w:rFonts w:ascii="Cambria" w:hAnsi="Cambria"/>
+          <w:i/>
+          <w:iCs/>
+        </w:rPr>
+        <w:t>permitirá a los usuarios conocer las opciones de compra disponibles y aumentará las posibilidades de venta.</w:t>
+      </w:r>
+    </w:p>
+    <w:p>
+      <w:pPr>
+        <w:pStyle w:val="NormalWeb"/>
+        <w:ind w:left="708"/>
+        <w:jc w:val="both"/>
+        <w:rPr>
+          <w:rFonts w:ascii="Cambria" w:hAnsi="Cambria"/>
+        </w:rPr>
+      </w:pPr>
+      <w:r>
+        <w:rPr>
+          <w:rFonts w:ascii="Cambria" w:hAnsi="Cambria"/>
+          <w:b/>
+          <w:bCs/>
+          <w:i/>
+          <w:iCs/>
+        </w:rPr>
+        <w:t>Función 5.</w:t>
+      </w:r>
+      <w:r>
+        <w:rPr>
+          <w:rFonts w:ascii="Cambria" w:hAnsi="Cambria"/>
+          <w:b/>
+          <w:bCs/>
+        </w:rPr>
+        <w:t>2:</w:t>
+      </w:r>
+      <w:r>
+        <w:rPr>
+          <w:rFonts w:ascii="Cambria" w:hAnsi="Cambria"/>
+        </w:rPr>
+        <w:t xml:space="preserve"> Carrito de compras: Permitir a los usuarios agregar productos a su carrito de compras, modificar la cantidad de productos y eliminar productos del carrito antes de realizar la compra. </w:t>
+      </w:r>
+    </w:p>
+    <w:p>
+      <w:pPr>
+        <w:pStyle w:val="NormalWeb"/>
+        <w:ind w:left="708"/>
+        <w:jc w:val="both"/>
+        <w:rPr>
+          <w:rFonts w:ascii="Cambria" w:hAnsi="Cambria"/>
+          <w:i/>
+          <w:iCs/>
+        </w:rPr>
+      </w:pPr>
+      <w:r>
+        <w:rPr>
+          <w:rFonts w:ascii="Cambria" w:hAnsi="Cambria"/>
+          <w:i/>
+          <w:iCs/>
+        </w:rPr>
+        <w:t>Proporcionar un carrito de compras permitirá a los usuarios comprar varios productos al mismo tiempo y controlar fácilmente las cantidades y precios de los productos seleccionados.</w:t>
+      </w:r>
+    </w:p>
+    <w:p>
+      <w:pPr>
+        <w:pStyle w:val="NormalWeb"/>
+        <w:ind w:left="708"/>
+        <w:jc w:val="both"/>
+        <w:rPr>
+          <w:rFonts w:ascii="Cambria" w:hAnsi="Cambria"/>
+        </w:rPr>
+      </w:pPr>
+      <w:r>
+        <w:rPr>
+          <w:rFonts w:ascii="Cambria" w:hAnsi="Cambria"/>
+          <w:b/>
+          <w:bCs/>
+          <w:i/>
+          <w:iCs/>
+        </w:rPr>
+        <w:t>Función 5.3:</w:t>
+      </w:r>
+      <w:r>
+        <w:rPr>
+          <w:rFonts w:ascii="Cambria" w:hAnsi="Cambria"/>
+        </w:rPr>
+        <w:t xml:space="preserve"> Pago en línea: Permitir a los usuarios pagar por los productos en línea mediante diferentes métodos de pago, como tarjetas de crédito o PayPal. </w:t>
+      </w:r>
+    </w:p>
+    <w:p>
+      <w:pPr>
+        <w:pStyle w:val="NormalWeb"/>
+        <w:ind w:left="708"/>
+        <w:jc w:val="both"/>
+        <w:rPr>
+          <w:rFonts w:ascii="Cambria" w:hAnsi="Cambria"/>
+          <w:i/>
+          <w:iCs/>
+        </w:rPr>
+      </w:pPr>
+      <w:r>
+        <w:rPr>
+          <w:rFonts w:ascii="Cambria" w:hAnsi="Cambria"/>
+          <w:i/>
+          <w:iCs/>
+        </w:rPr>
+        <w:t>Ofrecer un método de pago en línea brindará a los usuarios la comodidad de comprar productos desde la aplicación, sin tener que salir de la misma para hacer el pago en otra página web.</w:t>
+      </w:r>
+    </w:p>
+    <w:p>
+      <w:pPr>
+        <w:pStyle w:val="NormalWeb"/>
+        <w:ind w:left="708"/>
+        <w:jc w:val="both"/>
+        <w:rPr>
+          <w:rFonts w:ascii="Cambria" w:hAnsi="Cambria"/>
+          <w:b/>
+          <w:bCs/>
+          <w:i/>
+          <w:iCs/>
+        </w:rPr>
+      </w:pPr>
+    </w:p>
+    <w:p>
+      <w:pPr>
+        <w:pStyle w:val="NormalWeb"/>
+        <w:ind w:left="708"/>
+        <w:jc w:val="both"/>
+        <w:rPr>
+          <w:rFonts w:ascii="Cambria" w:hAnsi="Cambria"/>
+        </w:rPr>
+      </w:pPr>
+      <w:r>
+        <w:rPr>
+          <w:rFonts w:ascii="Cambria" w:hAnsi="Cambria"/>
+          <w:b/>
+          <w:bCs/>
+          <w:i/>
+          <w:iCs/>
+        </w:rPr>
+        <w:lastRenderedPageBreak/>
+        <w:t>Función 5.4:</w:t>
+      </w:r>
+      <w:r>
+        <w:rPr>
+          <w:rFonts w:ascii="Cambria" w:hAnsi="Cambria"/>
+        </w:rPr>
+        <w:t xml:space="preserve"> Historial de compras: Permitir a los usuarios ver su historial de compras y el estado de sus pedidos.</w:t>
+      </w:r>
+    </w:p>
+    <w:p>
+      <w:pPr>
+        <w:pStyle w:val="NormalWeb"/>
+        <w:ind w:left="708"/>
+        <w:jc w:val="both"/>
+        <w:rPr>
+          <w:rFonts w:ascii="Cambria" w:hAnsi="Cambria"/>
+          <w:i/>
+          <w:iCs/>
+        </w:rPr>
+      </w:pPr>
+      <w:r>
+        <w:rPr>
+          <w:rFonts w:ascii="Cambria" w:hAnsi="Cambria"/>
+          <w:i/>
+          <w:iCs/>
+        </w:rPr>
+        <w:t>Proporcionar un historial de compras permitirá a los usuarios hacer un seguimiento de sus pedidos y aumentará la confianza en la tienda en línea.</w:t>
+      </w:r>
+    </w:p>
+    <w:p>
+      <w:pPr>
+        <w:pStyle w:val="NormalWeb"/>
+        <w:ind w:left="708"/>
+        <w:jc w:val="both"/>
+        <w:rPr>
+          <w:rFonts w:ascii="Cambria" w:hAnsi="Cambria"/>
+        </w:rPr>
+      </w:pPr>
+      <w:r>
+        <w:rPr>
+          <w:rFonts w:ascii="Cambria" w:hAnsi="Cambria"/>
+          <w:b/>
+          <w:bCs/>
+          <w:i/>
+          <w:iCs/>
+        </w:rPr>
+        <w:t>Función 5.5:</w:t>
+      </w:r>
+      <w:r>
+        <w:rPr>
+          <w:rFonts w:ascii="Cambria" w:hAnsi="Cambria"/>
+        </w:rPr>
+        <w:t xml:space="preserve"> Ofertas especiales: Proporcionar promociones y ofertas especiales a los usuarios, basándose en la información de su perfil y preferencias. </w:t>
+      </w:r>
+    </w:p>
+    <w:p>
+      <w:pPr>
+        <w:pStyle w:val="NormalWeb"/>
+        <w:ind w:left="708"/>
+        <w:jc w:val="both"/>
+        <w:rPr>
+          <w:rFonts w:ascii="Cambria" w:hAnsi="Cambria"/>
+          <w:i/>
+          <w:iCs/>
+        </w:rPr>
+      </w:pPr>
+      <w:r>
+        <w:rPr>
+          <w:rFonts w:ascii="Cambria" w:hAnsi="Cambria"/>
+          <w:i/>
+          <w:iCs/>
+        </w:rPr>
+        <w:t>Ofrecer ofertas personalizadas aumentará el interés de los usuarios en la tienda en línea y aumentará las posibilidades de venta.</w:t>
+      </w:r>
+    </w:p>
+    <w:p>
+      <w:pPr>
+        <w:pStyle w:val="NormalWeb"/>
+        <w:ind w:left="708"/>
+        <w:jc w:val="both"/>
+        <w:rPr>
+          <w:rFonts w:ascii="Cambria" w:hAnsi="Cambria"/>
+        </w:rPr>
+      </w:pPr>
+      <w:r>
+        <w:rPr>
+          <w:rFonts w:ascii="Cambria" w:hAnsi="Cambria"/>
+          <w:b/>
+          <w:bCs/>
+          <w:i/>
+          <w:iCs/>
+        </w:rPr>
+        <w:t>Función 5.6:</w:t>
+      </w:r>
+      <w:r>
+        <w:rPr>
+          <w:rFonts w:ascii="Cambria" w:hAnsi="Cambria"/>
+        </w:rPr>
+        <w:t xml:space="preserve"> Búsqueda de productos: Permitir a los usuarios buscar productos por nombre, categoría o características específicas. </w:t>
+      </w:r>
+    </w:p>
+    <w:p>
+      <w:pPr>
+        <w:pStyle w:val="NormalWeb"/>
+        <w:ind w:left="708"/>
+        <w:jc w:val="both"/>
+        <w:rPr>
+          <w:rFonts w:ascii="Cambria" w:hAnsi="Cambria"/>
+          <w:i/>
+          <w:iCs/>
+        </w:rPr>
+      </w:pPr>
+      <w:r>
+        <w:rPr>
+          <w:rFonts w:ascii="Cambria" w:hAnsi="Cambria"/>
+          <w:i/>
+          <w:iCs/>
+        </w:rPr>
+        <w:t>Proporcionar una función de búsqueda permitirá a los usuarios encontrar fácilmente los productos que desean comprar y aumentará la usabilidad de la tienda en línea.</w:t>
+      </w:r>
+    </w:p>
+    <w:p>
+      <w:pPr>
+        <w:pStyle w:val="NormalWeb"/>
+        <w:ind w:left="708"/>
+        <w:jc w:val="both"/>
+        <w:rPr>
+          <w:rFonts w:ascii="Cambria" w:hAnsi="Cambria"/>
+        </w:rPr>
+      </w:pPr>
+      <w:r>
+        <w:rPr>
+          <w:rFonts w:ascii="Cambria" w:hAnsi="Cambria"/>
+          <w:b/>
+          <w:bCs/>
+          <w:i/>
+          <w:iCs/>
+        </w:rPr>
+        <w:t>Función 5.7:</w:t>
+      </w:r>
+      <w:r>
+        <w:rPr>
+          <w:rFonts w:ascii="Cambria" w:hAnsi="Cambria"/>
+        </w:rPr>
+        <w:t xml:space="preserve"> </w:t>
+      </w:r>
+      <w:r>
+        <w:rPr>
+          <w:rFonts w:ascii="Cambria" w:hAnsi="Cambria"/>
+        </w:rPr>
+        <w:t>Mecanismos de navegación</w:t>
+      </w:r>
+      <w:r>
+        <w:rPr>
+          <w:rFonts w:ascii="Cambria" w:hAnsi="Cambria"/>
+        </w:rPr>
+        <w:t xml:space="preserve">: Proporcionar una interfaz de usuario fácil de usar e intuitiva para navegar por la tienda en línea y encontrar los productos deseados. </w:t>
+      </w:r>
+    </w:p>
+    <w:p>
+      <w:pPr>
+        <w:pStyle w:val="NormalWeb"/>
+        <w:ind w:left="708"/>
+        <w:jc w:val="both"/>
+        <w:rPr>
+          <w:rFonts w:ascii="Cambria" w:hAnsi="Cambria"/>
+          <w:i/>
+          <w:iCs/>
+        </w:rPr>
+      </w:pPr>
+      <w:r>
+        <w:rPr>
+          <w:rFonts w:ascii="Cambria" w:hAnsi="Cambria"/>
+          <w:i/>
+          <w:iCs/>
+        </w:rPr>
+        <w:t>Proporcionar una navegación intuitiva aumentará la usabilidad de la tienda en línea y mejorará la experiencia del usuario en general.</w:t>
+      </w:r>
+    </w:p>
+    <w:p>
+      <w:pPr>
+        <w:ind w:left="720" w:firstLine="0"/>
+        <w:rPr>
+          <w:i/>
+          <w:iCs/>
+        </w:rPr>
+      </w:pPr>
     </w:p>
     <w:p/>
     <w:p>
@@ -8763,6 +9225,92 @@
     </w:lvl>
   </w:abstractNum>
   <w:abstractNum w:abstractNumId="2" w15:restartNumberingAfterBreak="0">
+    <w:nsid w:val="089147BE"/>
+    <w:multiLevelType w:val="multilevel"/>
+    <w:tmpl w:val="2C0A0027"/>
+    <w:lvl w:ilvl="0">
+      <w:start w:val="1"/>
+      <w:numFmt w:val="upperRoman"/>
+      <w:lvlText w:val="%1."/>
+      <w:lvlJc w:val="left"/>
+      <w:pPr>
+        <w:ind w:left="0" w:firstLine="0"/>
+      </w:pPr>
+    </w:lvl>
+    <w:lvl w:ilvl="1">
+      <w:start w:val="1"/>
+      <w:numFmt w:val="upperLetter"/>
+      <w:lvlText w:val="%2."/>
+      <w:lvlJc w:val="left"/>
+      <w:pPr>
+        <w:ind w:left="720" w:firstLine="0"/>
+      </w:pPr>
+    </w:lvl>
+    <w:lvl w:ilvl="2">
+      <w:start w:val="1"/>
+      <w:numFmt w:val="decimal"/>
+      <w:lvlText w:val="%3."/>
+      <w:lvlJc w:val="left"/>
+      <w:pPr>
+        <w:ind w:left="1440" w:firstLine="0"/>
+      </w:pPr>
+    </w:lvl>
+    <w:lvl w:ilvl="3">
+      <w:start w:val="1"/>
+      <w:numFmt w:val="lowerLetter"/>
+      <w:lvlText w:val="%4)"/>
+      <w:lvlJc w:val="left"/>
+      <w:pPr>
+        <w:ind w:left="2160" w:firstLine="0"/>
+      </w:pPr>
+    </w:lvl>
+    <w:lvl w:ilvl="4">
+      <w:start w:val="1"/>
+      <w:numFmt w:val="decimal"/>
+      <w:lvlText w:val="(%5)"/>
+      <w:lvlJc w:val="left"/>
+      <w:pPr>
+        <w:ind w:left="2880" w:firstLine="0"/>
+      </w:pPr>
+    </w:lvl>
+    <w:lvl w:ilvl="5">
+      <w:start w:val="1"/>
+      <w:numFmt w:val="lowerLetter"/>
+      <w:lvlText w:val="(%6)"/>
+      <w:lvlJc w:val="left"/>
+      <w:pPr>
+        <w:ind w:left="3600" w:firstLine="0"/>
+      </w:pPr>
+    </w:lvl>
+    <w:lvl w:ilvl="6">
+      <w:start w:val="1"/>
+      <w:numFmt w:val="lowerRoman"/>
+      <w:lvlText w:val="(%7)"/>
+      <w:lvlJc w:val="left"/>
+      <w:pPr>
+        <w:ind w:left="4320" w:firstLine="0"/>
+      </w:pPr>
+    </w:lvl>
+    <w:lvl w:ilvl="7">
+      <w:start w:val="1"/>
+      <w:numFmt w:val="lowerLetter"/>
+      <w:lvlText w:val="(%8)"/>
+      <w:lvlJc w:val="left"/>
+      <w:pPr>
+        <w:ind w:left="5040" w:firstLine="0"/>
+      </w:pPr>
+    </w:lvl>
+    <w:lvl w:ilvl="8">
+      <w:start w:val="1"/>
+      <w:numFmt w:val="lowerRoman"/>
+      <w:lvlText w:val="(%9)"/>
+      <w:lvlJc w:val="left"/>
+      <w:pPr>
+        <w:ind w:left="5760" w:firstLine="0"/>
+      </w:pPr>
+    </w:lvl>
+  </w:abstractNum>
+  <w:abstractNum w:abstractNumId="3" w15:restartNumberingAfterBreak="0">
     <w:nsid w:val="0A5A44E9"/>
     <w:multiLevelType w:val="hybridMultilevel"/>
     <w:tmpl w:val="AD3446C0"/>
@@ -8875,7 +9423,7 @@
       </w:rPr>
     </w:lvl>
   </w:abstractNum>
-  <w:abstractNum w:abstractNumId="3" w15:restartNumberingAfterBreak="0">
+  <w:abstractNum w:abstractNumId="4" w15:restartNumberingAfterBreak="0">
     <w:nsid w:val="11533F96"/>
     <w:multiLevelType w:val="multilevel"/>
     <w:tmpl w:val="2C0A0027"/>
@@ -8961,7 +9509,7 @@
       </w:pPr>
     </w:lvl>
   </w:abstractNum>
-  <w:abstractNum w:abstractNumId="4" w15:restartNumberingAfterBreak="0">
+  <w:abstractNum w:abstractNumId="5" w15:restartNumberingAfterBreak="0">
     <w:nsid w:val="15E077A2"/>
     <w:multiLevelType w:val="multilevel"/>
     <w:tmpl w:val="2C0A0027"/>
@@ -9047,7 +9595,7 @@
       </w:pPr>
     </w:lvl>
   </w:abstractNum>
-  <w:abstractNum w:abstractNumId="5" w15:restartNumberingAfterBreak="0">
+  <w:abstractNum w:abstractNumId="6" w15:restartNumberingAfterBreak="0">
     <w:nsid w:val="1DA86A68"/>
     <w:multiLevelType w:val="multilevel"/>
     <w:tmpl w:val="E22076A8"/>
@@ -9196,7 +9744,7 @@
       </w:rPr>
     </w:lvl>
   </w:abstractNum>
-  <w:abstractNum w:abstractNumId="6" w15:restartNumberingAfterBreak="0">
+  <w:abstractNum w:abstractNumId="7" w15:restartNumberingAfterBreak="0">
     <w:nsid w:val="203F512C"/>
     <w:multiLevelType w:val="multilevel"/>
     <w:tmpl w:val="B3E606BC"/>
@@ -9345,7 +9893,7 @@
       </w:rPr>
     </w:lvl>
   </w:abstractNum>
-  <w:abstractNum w:abstractNumId="7" w15:restartNumberingAfterBreak="0">
+  <w:abstractNum w:abstractNumId="8" w15:restartNumberingAfterBreak="0">
     <w:nsid w:val="213365CC"/>
     <w:multiLevelType w:val="multilevel"/>
     <w:tmpl w:val="1E226AEA"/>
@@ -9568,7 +10116,7 @@
       </w:rPr>
     </w:lvl>
   </w:abstractNum>
-  <w:abstractNum w:abstractNumId="8" w15:restartNumberingAfterBreak="0">
+  <w:abstractNum w:abstractNumId="9" w15:restartNumberingAfterBreak="0">
     <w:nsid w:val="35216DDF"/>
     <w:multiLevelType w:val="multilevel"/>
     <w:tmpl w:val="A0322C2C"/>
@@ -9717,7 +10265,93 @@
       </w:rPr>
     </w:lvl>
   </w:abstractNum>
-  <w:abstractNum w:abstractNumId="9" w15:restartNumberingAfterBreak="0">
+  <w:abstractNum w:abstractNumId="10" w15:restartNumberingAfterBreak="0">
+    <w:nsid w:val="362F6606"/>
+    <w:multiLevelType w:val="multilevel"/>
+    <w:tmpl w:val="2C0A0027"/>
+    <w:lvl w:ilvl="0">
+      <w:start w:val="1"/>
+      <w:numFmt w:val="upperRoman"/>
+      <w:lvlText w:val="%1."/>
+      <w:lvlJc w:val="left"/>
+      <w:pPr>
+        <w:ind w:left="0" w:firstLine="0"/>
+      </w:pPr>
+    </w:lvl>
+    <w:lvl w:ilvl="1">
+      <w:start w:val="1"/>
+      <w:numFmt w:val="upperLetter"/>
+      <w:lvlText w:val="%2."/>
+      <w:lvlJc w:val="left"/>
+      <w:pPr>
+        <w:ind w:left="720" w:firstLine="0"/>
+      </w:pPr>
+    </w:lvl>
+    <w:lvl w:ilvl="2">
+      <w:start w:val="1"/>
+      <w:numFmt w:val="decimal"/>
+      <w:lvlText w:val="%3."/>
+      <w:lvlJc w:val="left"/>
+      <w:pPr>
+        <w:ind w:left="1440" w:firstLine="0"/>
+      </w:pPr>
+    </w:lvl>
+    <w:lvl w:ilvl="3">
+      <w:start w:val="1"/>
+      <w:numFmt w:val="lowerLetter"/>
+      <w:lvlText w:val="%4)"/>
+      <w:lvlJc w:val="left"/>
+      <w:pPr>
+        <w:ind w:left="2160" w:firstLine="0"/>
+      </w:pPr>
+    </w:lvl>
+    <w:lvl w:ilvl="4">
+      <w:start w:val="1"/>
+      <w:numFmt w:val="decimal"/>
+      <w:lvlText w:val="(%5)"/>
+      <w:lvlJc w:val="left"/>
+      <w:pPr>
+        <w:ind w:left="2880" w:firstLine="0"/>
+      </w:pPr>
+    </w:lvl>
+    <w:lvl w:ilvl="5">
+      <w:start w:val="1"/>
+      <w:numFmt w:val="lowerLetter"/>
+      <w:lvlText w:val="(%6)"/>
+      <w:lvlJc w:val="left"/>
+      <w:pPr>
+        <w:ind w:left="3600" w:firstLine="0"/>
+      </w:pPr>
+    </w:lvl>
+    <w:lvl w:ilvl="6">
+      <w:start w:val="1"/>
+      <w:numFmt w:val="lowerRoman"/>
+      <w:lvlText w:val="(%7)"/>
+      <w:lvlJc w:val="left"/>
+      <w:pPr>
+        <w:ind w:left="4320" w:firstLine="0"/>
+      </w:pPr>
+    </w:lvl>
+    <w:lvl w:ilvl="7">
+      <w:start w:val="1"/>
+      <w:numFmt w:val="lowerLetter"/>
+      <w:lvlText w:val="(%8)"/>
+      <w:lvlJc w:val="left"/>
+      <w:pPr>
+        <w:ind w:left="5040" w:firstLine="0"/>
+      </w:pPr>
+    </w:lvl>
+    <w:lvl w:ilvl="8">
+      <w:start w:val="1"/>
+      <w:numFmt w:val="lowerRoman"/>
+      <w:lvlText w:val="(%9)"/>
+      <w:lvlJc w:val="left"/>
+      <w:pPr>
+        <w:ind w:left="5760" w:firstLine="0"/>
+      </w:pPr>
+    </w:lvl>
+  </w:abstractNum>
+  <w:abstractNum w:abstractNumId="11" w15:restartNumberingAfterBreak="0">
     <w:nsid w:val="3DE71174"/>
     <w:multiLevelType w:val="multilevel"/>
     <w:tmpl w:val="82FC5E0E"/>
@@ -9866,7 +10500,7 @@
       </w:rPr>
     </w:lvl>
   </w:abstractNum>
-  <w:abstractNum w:abstractNumId="10" w15:restartNumberingAfterBreak="0">
+  <w:abstractNum w:abstractNumId="12" w15:restartNumberingAfterBreak="0">
     <w:nsid w:val="415653DF"/>
     <w:multiLevelType w:val="hybridMultilevel"/>
     <w:tmpl w:val="B2CE0FA0"/>
@@ -9979,7 +10613,7 @@
       </w:rPr>
     </w:lvl>
   </w:abstractNum>
-  <w:abstractNum w:abstractNumId="11" w15:restartNumberingAfterBreak="0">
+  <w:abstractNum w:abstractNumId="13" w15:restartNumberingAfterBreak="0">
     <w:nsid w:val="41AF087B"/>
     <w:multiLevelType w:val="hybridMultilevel"/>
     <w:tmpl w:val="20EEAB42"/>
@@ -10191,7 +10825,7 @@
       </w:rPr>
     </w:lvl>
   </w:abstractNum>
-  <w:abstractNum w:abstractNumId="12" w15:restartNumberingAfterBreak="0">
+  <w:abstractNum w:abstractNumId="14" w15:restartNumberingAfterBreak="0">
     <w:nsid w:val="420D2180"/>
     <w:multiLevelType w:val="multilevel"/>
     <w:tmpl w:val="B4D6070C"/>
@@ -10340,7 +10974,7 @@
       </w:rPr>
     </w:lvl>
   </w:abstractNum>
-  <w:abstractNum w:abstractNumId="13" w15:restartNumberingAfterBreak="0">
+  <w:abstractNum w:abstractNumId="15" w15:restartNumberingAfterBreak="0">
     <w:nsid w:val="42853423"/>
     <w:multiLevelType w:val="multilevel"/>
     <w:tmpl w:val="2C0A0027"/>
@@ -10426,7 +11060,7 @@
       </w:pPr>
     </w:lvl>
   </w:abstractNum>
-  <w:abstractNum w:abstractNumId="14" w15:restartNumberingAfterBreak="0">
+  <w:abstractNum w:abstractNumId="16" w15:restartNumberingAfterBreak="0">
     <w:nsid w:val="5220595B"/>
     <w:multiLevelType w:val="hybridMultilevel"/>
     <w:tmpl w:val="7494D180"/>
@@ -10638,7 +11272,93 @@
       </w:rPr>
     </w:lvl>
   </w:abstractNum>
-  <w:abstractNum w:abstractNumId="15" w15:restartNumberingAfterBreak="0">
+  <w:abstractNum w:abstractNumId="17" w15:restartNumberingAfterBreak="0">
+    <w:nsid w:val="57151522"/>
+    <w:multiLevelType w:val="multilevel"/>
+    <w:tmpl w:val="2C0A0027"/>
+    <w:lvl w:ilvl="0">
+      <w:start w:val="1"/>
+      <w:numFmt w:val="upperRoman"/>
+      <w:lvlText w:val="%1."/>
+      <w:lvlJc w:val="left"/>
+      <w:pPr>
+        <w:ind w:left="0" w:firstLine="0"/>
+      </w:pPr>
+    </w:lvl>
+    <w:lvl w:ilvl="1">
+      <w:start w:val="1"/>
+      <w:numFmt w:val="upperLetter"/>
+      <w:lvlText w:val="%2."/>
+      <w:lvlJc w:val="left"/>
+      <w:pPr>
+        <w:ind w:left="720" w:firstLine="0"/>
+      </w:pPr>
+    </w:lvl>
+    <w:lvl w:ilvl="2">
+      <w:start w:val="1"/>
+      <w:numFmt w:val="decimal"/>
+      <w:lvlText w:val="%3."/>
+      <w:lvlJc w:val="left"/>
+      <w:pPr>
+        <w:ind w:left="1440" w:firstLine="0"/>
+      </w:pPr>
+    </w:lvl>
+    <w:lvl w:ilvl="3">
+      <w:start w:val="1"/>
+      <w:numFmt w:val="lowerLetter"/>
+      <w:lvlText w:val="%4)"/>
+      <w:lvlJc w:val="left"/>
+      <w:pPr>
+        <w:ind w:left="2160" w:firstLine="0"/>
+      </w:pPr>
+    </w:lvl>
+    <w:lvl w:ilvl="4">
+      <w:start w:val="1"/>
+      <w:numFmt w:val="decimal"/>
+      <w:lvlText w:val="(%5)"/>
+      <w:lvlJc w:val="left"/>
+      <w:pPr>
+        <w:ind w:left="2880" w:firstLine="0"/>
+      </w:pPr>
+    </w:lvl>
+    <w:lvl w:ilvl="5">
+      <w:start w:val="1"/>
+      <w:numFmt w:val="lowerLetter"/>
+      <w:lvlText w:val="(%6)"/>
+      <w:lvlJc w:val="left"/>
+      <w:pPr>
+        <w:ind w:left="3600" w:firstLine="0"/>
+      </w:pPr>
+    </w:lvl>
+    <w:lvl w:ilvl="6">
+      <w:start w:val="1"/>
+      <w:numFmt w:val="lowerRoman"/>
+      <w:lvlText w:val="(%7)"/>
+      <w:lvlJc w:val="left"/>
+      <w:pPr>
+        <w:ind w:left="4320" w:firstLine="0"/>
+      </w:pPr>
+    </w:lvl>
+    <w:lvl w:ilvl="7">
+      <w:start w:val="1"/>
+      <w:numFmt w:val="lowerLetter"/>
+      <w:lvlText w:val="(%8)"/>
+      <w:lvlJc w:val="left"/>
+      <w:pPr>
+        <w:ind w:left="5040" w:firstLine="0"/>
+      </w:pPr>
+    </w:lvl>
+    <w:lvl w:ilvl="8">
+      <w:start w:val="1"/>
+      <w:numFmt w:val="lowerRoman"/>
+      <w:lvlText w:val="(%9)"/>
+      <w:lvlJc w:val="left"/>
+      <w:pPr>
+        <w:ind w:left="5760" w:firstLine="0"/>
+      </w:pPr>
+    </w:lvl>
+  </w:abstractNum>
+  <w:abstractNum w:abstractNumId="18" w15:restartNumberingAfterBreak="0">
     <w:nsid w:val="5F5A47B8"/>
     <w:multiLevelType w:val="hybridMultilevel"/>
     <w:tmpl w:val="4FE68F94"/>
@@ -10751,7 +11471,7 @@
       </w:rPr>
     </w:lvl>
   </w:abstractNum>
-  <w:abstractNum w:abstractNumId="16" w15:restartNumberingAfterBreak="0">
+  <w:abstractNum w:abstractNumId="19" w15:restartNumberingAfterBreak="0">
     <w:nsid w:val="614D1F73"/>
     <w:multiLevelType w:val="multilevel"/>
     <w:tmpl w:val="6EDA1134"/>
@@ -10900,7 +11620,7 @@
       </w:rPr>
     </w:lvl>
   </w:abstractNum>
-  <w:abstractNum w:abstractNumId="17" w15:restartNumberingAfterBreak="0">
+  <w:abstractNum w:abstractNumId="20" w15:restartNumberingAfterBreak="0">
     <w:nsid w:val="63D81371"/>
     <w:multiLevelType w:val="multilevel"/>
     <w:tmpl w:val="1D12A2C4"/>
@@ -11049,7 +11769,7 @@
       </w:rPr>
     </w:lvl>
   </w:abstractNum>
-  <w:abstractNum w:abstractNumId="18" w15:restartNumberingAfterBreak="0">
+  <w:abstractNum w:abstractNumId="21" w15:restartNumberingAfterBreak="0">
     <w:nsid w:val="70221764"/>
     <w:multiLevelType w:val="multilevel"/>
     <w:tmpl w:val="FF6091B2"/>
@@ -11162,7 +11882,93 @@
       </w:pPr>
     </w:lvl>
   </w:abstractNum>
-  <w:abstractNum w:abstractNumId="19" w15:restartNumberingAfterBreak="0">
+  <w:abstractNum w:abstractNumId="22" w15:restartNumberingAfterBreak="0">
+    <w:nsid w:val="709676A4"/>
+    <w:multiLevelType w:val="multilevel"/>
+    <w:tmpl w:val="2C0A0027"/>
+    <w:lvl w:ilvl="0">
+      <w:start w:val="1"/>
+      <w:numFmt w:val="upperRoman"/>
+      <w:lvlText w:val="%1."/>
+      <w:lvlJc w:val="left"/>
+      <w:pPr>
+        <w:ind w:left="0" w:firstLine="0"/>
+      </w:pPr>
+    </w:lvl>
+    <w:lvl w:ilvl="1">
+      <w:start w:val="1"/>
+      <w:numFmt w:val="upperLetter"/>
+      <w:lvlText w:val="%2."/>
+      <w:lvlJc w:val="left"/>
+      <w:pPr>
+        <w:ind w:left="720" w:firstLine="0"/>
+      </w:pPr>
+    </w:lvl>
+    <w:lvl w:ilvl="2">
+      <w:start w:val="1"/>
+      <w:numFmt w:val="decimal"/>
+      <w:lvlText w:val="%3."/>
+      <w:lvlJc w:val="left"/>
+      <w:pPr>
+        <w:ind w:left="1440" w:firstLine="0"/>
+      </w:pPr>
+    </w:lvl>
+    <w:lvl w:ilvl="3">
+      <w:start w:val="1"/>
+      <w:numFmt w:val="lowerLetter"/>
+      <w:lvlText w:val="%4)"/>
+      <w:lvlJc w:val="left"/>
+      <w:pPr>
+        <w:ind w:left="2160" w:firstLine="0"/>
+      </w:pPr>
+    </w:lvl>
+    <w:lvl w:ilvl="4">
+      <w:start w:val="1"/>
+      <w:numFmt w:val="decimal"/>
+      <w:lvlText w:val="(%5)"/>
+      <w:lvlJc w:val="left"/>
+      <w:pPr>
+        <w:ind w:left="2880" w:firstLine="0"/>
+      </w:pPr>
+    </w:lvl>
+    <w:lvl w:ilvl="5">
+      <w:start w:val="1"/>
+      <w:numFmt w:val="lowerLetter"/>
+      <w:lvlText w:val="(%6)"/>
+      <w:lvlJc w:val="left"/>
+      <w:pPr>
+        <w:ind w:left="3600" w:firstLine="0"/>
+      </w:pPr>
+    </w:lvl>
+    <w:lvl w:ilvl="6">
+      <w:start w:val="1"/>
+      <w:numFmt w:val="lowerRoman"/>
+      <w:lvlText w:val="(%7)"/>
+      <w:lvlJc w:val="left"/>
+      <w:pPr>
+        <w:ind w:left="4320" w:firstLine="0"/>
+      </w:pPr>
+    </w:lvl>
+    <w:lvl w:ilvl="7">
+      <w:start w:val="1"/>
+      <w:numFmt w:val="lowerLetter"/>
+      <w:lvlText w:val="(%8)"/>
+      <w:lvlJc w:val="left"/>
+      <w:pPr>
+        <w:ind w:left="5040" w:firstLine="0"/>
+      </w:pPr>
+    </w:lvl>
+    <w:lvl w:ilvl="8">
+      <w:start w:val="1"/>
+      <w:numFmt w:val="lowerRoman"/>
+      <w:lvlText w:val="(%9)"/>
+      <w:lvlJc w:val="left"/>
+      <w:pPr>
+        <w:ind w:left="5760" w:firstLine="0"/>
+      </w:pPr>
+    </w:lvl>
+  </w:abstractNum>
+  <w:abstractNum w:abstractNumId="23" w15:restartNumberingAfterBreak="0">
     <w:nsid w:val="72A03FEB"/>
     <w:multiLevelType w:val="hybridMultilevel"/>
     <w:tmpl w:val="98BA9EFA"/>
@@ -11275,7 +12081,7 @@
       </w:rPr>
     </w:lvl>
   </w:abstractNum>
-  <w:abstractNum w:abstractNumId="20" w15:restartNumberingAfterBreak="0">
+  <w:abstractNum w:abstractNumId="24" w15:restartNumberingAfterBreak="0">
     <w:nsid w:val="743140C7"/>
     <w:multiLevelType w:val="multilevel"/>
     <w:tmpl w:val="819CD8D0"/>
@@ -11424,7 +12230,7 @@
       </w:rPr>
     </w:lvl>
   </w:abstractNum>
-  <w:abstractNum w:abstractNumId="21" w15:restartNumberingAfterBreak="0">
+  <w:abstractNum w:abstractNumId="25" w15:restartNumberingAfterBreak="0">
     <w:nsid w:val="74AE1892"/>
     <w:multiLevelType w:val="multilevel"/>
     <w:tmpl w:val="AACE0AB2"/>
@@ -11637,7 +12443,7 @@
       </w:rPr>
     </w:lvl>
   </w:abstractNum>
-  <w:abstractNum w:abstractNumId="22" w15:restartNumberingAfterBreak="0">
+  <w:abstractNum w:abstractNumId="26" w15:restartNumberingAfterBreak="0">
     <w:nsid w:val="772F0639"/>
     <w:multiLevelType w:val="multilevel"/>
     <w:tmpl w:val="AE0C8078"/>
@@ -11786,7 +12592,7 @@
       </w:rPr>
     </w:lvl>
   </w:abstractNum>
-  <w:abstractNum w:abstractNumId="23" w15:restartNumberingAfterBreak="0">
+  <w:abstractNum w:abstractNumId="27" w15:restartNumberingAfterBreak="0">
     <w:nsid w:val="7D6D20C1"/>
     <w:multiLevelType w:val="multilevel"/>
     <w:tmpl w:val="777AEAE0"/>
@@ -11936,46 +12742,46 @@
     </w:lvl>
   </w:abstractNum>
   <w:num w:numId="1">
-    <w:abstractNumId w:val="21"/>
+    <w:abstractNumId w:val="25"/>
   </w:num>
   <w:num w:numId="2">
-    <w:abstractNumId w:val="14"/>
+    <w:abstractNumId w:val="16"/>
   </w:num>
   <w:num w:numId="3">
-    <w:abstractNumId w:val="11"/>
+    <w:abstractNumId w:val="13"/>
   </w:num>
   <w:num w:numId="4">
-    <w:abstractNumId w:val="7"/>
+    <w:abstractNumId w:val="8"/>
   </w:num>
   <w:num w:numId="5">
-    <w:abstractNumId w:val="5"/>
+    <w:abstractNumId w:val="6"/>
   </w:num>
   <w:num w:numId="6">
-    <w:abstractNumId w:val="6"/>
+    <w:abstractNumId w:val="7"/>
   </w:num>
   <w:num w:numId="7">
     <w:abstractNumId w:val="1"/>
   </w:num>
   <w:num w:numId="8">
-    <w:abstractNumId w:val="10"/>
+    <w:abstractNumId w:val="12"/>
   </w:num>
   <w:num w:numId="9">
-    <w:abstractNumId w:val="2"/>
+    <w:abstractNumId w:val="3"/>
   </w:num>
   <w:num w:numId="10">
-    <w:abstractNumId w:val="12"/>
+    <w:abstractNumId w:val="14"/>
   </w:num>
   <w:num w:numId="11">
-    <w:abstractNumId w:val="19"/>
+    <w:abstractNumId w:val="23"/>
   </w:num>
   <w:num w:numId="12">
-    <w:abstractNumId w:val="22"/>
+    <w:abstractNumId w:val="26"/>
   </w:num>
   <w:num w:numId="13">
-    <w:abstractNumId w:val="9"/>
+    <w:abstractNumId w:val="11"/>
   </w:num>
   <w:num w:numId="14">
-    <w:abstractNumId w:val="7"/>
+    <w:abstractNumId w:val="8"/>
     <w:lvlOverride w:ilvl="0">
       <w:startOverride w:val="1"/>
     </w:lvlOverride>
@@ -12005,37 +12811,49 @@
     </w:lvlOverride>
   </w:num>
   <w:num w:numId="15">
-    <w:abstractNumId w:val="23"/>
+    <w:abstractNumId w:val="27"/>
   </w:num>
   <w:num w:numId="16">
-    <w:abstractNumId w:val="15"/>
+    <w:abstractNumId w:val="18"/>
   </w:num>
   <w:num w:numId="17">
-    <w:abstractNumId w:val="3"/>
+    <w:abstractNumId w:val="4"/>
   </w:num>
   <w:num w:numId="18">
-    <w:abstractNumId w:val="4"/>
+    <w:abstractNumId w:val="5"/>
   </w:num>
   <w:num w:numId="19">
     <w:abstractNumId w:val="0"/>
   </w:num>
   <w:num w:numId="20">
-    <w:abstractNumId w:val="13"/>
+    <w:abstractNumId w:val="15"/>
   </w:num>
   <w:num w:numId="21">
-    <w:abstractNumId w:val="8"/>
+    <w:abstractNumId w:val="9"/>
   </w:num>
   <w:num w:numId="22">
+    <w:abstractNumId w:val="24"/>
+  </w:num>
+  <w:num w:numId="23">
+    <w:abstractNumId w:val="19"/>
+  </w:num>
+  <w:num w:numId="24">
+    <w:abstractNumId w:val="21"/>
+  </w:num>
+  <w:num w:numId="25">
     <w:abstractNumId w:val="20"/>
   </w:num>
-  <w:num w:numId="23">
-    <w:abstractNumId w:val="16"/>
+  <w:num w:numId="26">
+    <w:abstractNumId w:val="2"/>
   </w:num>
-  <w:num w:numId="24">
-    <w:abstractNumId w:val="18"/>
+  <w:num w:numId="27">
+    <w:abstractNumId w:val="17"/>
   </w:num>
-  <w:num w:numId="25">
-    <w:abstractNumId w:val="17"/>
+  <w:num w:numId="28">
+    <w:abstractNumId w:val="10"/>
+  </w:num>
+  <w:num w:numId="29">
+    <w:abstractNumId w:val="22"/>
   </w:num>
 </w:numbering>
 </file>

--- a/Documentacion/IEEE830.docx
+++ b/Documentacion/IEEE830.docx
@@ -1,6 +1,6 @@
 
 <file path=word/document.xml><?xml version="1.0" encoding="utf-8"?>
-<w:document xmlns:wpc="http://schemas.microsoft.com/office/word/2010/wordprocessingCanvas" xmlns:cx="http://schemas.microsoft.com/office/drawing/2014/chartex" xmlns:cx1="http://schemas.microsoft.com/office/drawing/2015/9/8/chartex" xmlns:cx2="http://schemas.microsoft.com/office/drawing/2015/10/21/chartex" xmlns:cx3="http://schemas.microsoft.com/office/drawing/2016/5/9/chartex" xmlns:cx4="http://schemas.microsoft.com/office/drawing/2016/5/10/chartex" xmlns:cx5="http://schemas.microsoft.com/office/drawing/2016/5/11/chartex" xmlns:cx6="http://schemas.microsoft.com/office/drawing/2016/5/12/chartex" xmlns:cx7="http://schemas.microsoft.com/office/drawing/2016/5/13/chartex" xmlns:cx8="http://schemas.microsoft.com/office/drawing/2016/5/14/chartex" xmlns:mc="http://schemas.openxmlformats.org/markup-compatibility/2006" xmlns:aink="http://schemas.microsoft.com/office/drawing/2016/ink" xmlns:am3d="http://schemas.microsoft.com/office/drawing/2017/model3d" xmlns:o="urn:schemas-microsoft-com:office:office" xmlns:r="http://schemas.openxmlformats.org/officeDocument/2006/relationships" xmlns:m="http://schemas.openxmlformats.org/officeDocument/2006/math" xmlns:v="urn:schemas-microsoft-com:vml" xmlns:wp14="http://schemas.microsoft.com/office/word/2010/wordprocessingDrawing" xmlns:wp="http://schemas.openxmlformats.org/drawingml/2006/wordprocessingDrawing" xmlns:w10="urn:schemas-microsoft-com:office:word" xmlns:w="http://schemas.openxmlformats.org/wordprocessingml/2006/main" xmlns:w14="http://schemas.microsoft.com/office/word/2010/wordml" xmlns:w15="http://schemas.microsoft.com/office/word/2012/wordml" xmlns:w16cex="http://schemas.microsoft.com/office/word/2018/wordml/cex" xmlns:w16cid="http://schemas.microsoft.com/office/word/2016/wordml/cid" xmlns:w16="http://schemas.microsoft.com/office/word/2018/wordml" xmlns:w16sdtdh="http://schemas.microsoft.com/office/word/2020/wordml/sdtdatahash" xmlns:w16se="http://schemas.microsoft.com/office/word/2015/wordml/symex" xmlns:wpg="http://schemas.microsoft.com/office/word/2010/wordprocessingGroup" xmlns:wpi="http://schemas.microsoft.com/office/word/2010/wordprocessingInk" xmlns:wne="http://schemas.microsoft.com/office/word/2006/wordml" xmlns:wps="http://schemas.microsoft.com/office/word/2010/wordprocessingShape" mc:Ignorable="w14 w15 w16se w16cid w16 w16cex w16sdtdh wp14">
+<w:document xmlns:wpc="http://schemas.microsoft.com/office/word/2010/wordprocessingCanvas" xmlns:cx="http://schemas.microsoft.com/office/drawing/2014/chartex" xmlns:cx1="http://schemas.microsoft.com/office/drawing/2015/9/8/chartex" xmlns:cx2="http://schemas.microsoft.com/office/drawing/2015/10/21/chartex" xmlns:cx3="http://schemas.microsoft.com/office/drawing/2016/5/9/chartex" xmlns:cx4="http://schemas.microsoft.com/office/drawing/2016/5/10/chartex" xmlns:cx5="http://schemas.microsoft.com/office/drawing/2016/5/11/chartex" xmlns:cx6="http://schemas.microsoft.com/office/drawing/2016/5/12/chartex" xmlns:cx7="http://schemas.microsoft.com/office/drawing/2016/5/13/chartex" xmlns:cx8="http://schemas.microsoft.com/office/drawing/2016/5/14/chartex" xmlns:mc="http://schemas.openxmlformats.org/markup-compatibility/2006" xmlns:aink="http://schemas.microsoft.com/office/drawing/2016/ink" xmlns:am3d="http://schemas.microsoft.com/office/drawing/2017/model3d" xmlns:o="urn:schemas-microsoft-com:office:office" xmlns:oel="http://schemas.microsoft.com/office/2019/extlst" xmlns:r="http://schemas.openxmlformats.org/officeDocument/2006/relationships" xmlns:m="http://schemas.openxmlformats.org/officeDocument/2006/math" xmlns:v="urn:schemas-microsoft-com:vml" xmlns:wp14="http://schemas.microsoft.com/office/word/2010/wordprocessingDrawing" xmlns:wp="http://schemas.openxmlformats.org/drawingml/2006/wordprocessingDrawing" xmlns:w10="urn:schemas-microsoft-com:office:word" xmlns:w="http://schemas.openxmlformats.org/wordprocessingml/2006/main" xmlns:w14="http://schemas.microsoft.com/office/word/2010/wordml" xmlns:w15="http://schemas.microsoft.com/office/word/2012/wordml" xmlns:w16cex="http://schemas.microsoft.com/office/word/2018/wordml/cex" xmlns:w16cid="http://schemas.microsoft.com/office/word/2016/wordml/cid" xmlns:w16="http://schemas.microsoft.com/office/word/2018/wordml" xmlns:w16sdtdh="http://schemas.microsoft.com/office/word/2020/wordml/sdtdatahash" xmlns:w16se="http://schemas.microsoft.com/office/word/2015/wordml/symex" xmlns:wpg="http://schemas.microsoft.com/office/word/2010/wordprocessingGroup" xmlns:wpi="http://schemas.microsoft.com/office/word/2010/wordprocessingInk" xmlns:wne="http://schemas.microsoft.com/office/word/2006/wordml" xmlns:wps="http://schemas.microsoft.com/office/word/2010/wordprocessingShape" mc:Ignorable="w14 w15 w16se w16cid w16 w16cex w16sdtdh wp14">
   <w:body>
     <w:p>
       <w:pPr>
@@ -102,7 +102,7 @@
     </w:p>
     <w:p>
       <w:pPr>
-        <w:pStyle w:val="Heading1"/>
+        <w:pStyle w:val="Ttulo1"/>
         <w:numPr>
           <w:ilvl w:val="0"/>
           <w:numId w:val="0"/>
@@ -455,6 +455,13 @@
     </w:p>
     <w:sdt>
       <w:sdtPr>
+        <w:rPr>
+          <w:rFonts w:ascii="Cambria" w:eastAsia="Cambria" w:hAnsi="Cambria" w:cs="Cambria"/>
+          <w:color w:val="000000"/>
+          <w:sz w:val="24"/>
+          <w:szCs w:val="22"/>
+          <w:lang w:val="es-AR" w:eastAsia="es-AR"/>
+        </w:rPr>
         <w:id w:val="624275070"/>
         <w:docPartObj>
           <w:docPartGallery w:val="Table of Contents"/>
@@ -463,20 +470,15 @@
       </w:sdtPr>
       <w:sdtEndPr>
         <w:rPr>
-          <w:rFonts w:ascii="Cambria" w:eastAsia="Cambria" w:hAnsi="Cambria" w:cs="Cambria"/>
           <w:b/>
           <w:bCs/>
           <w:noProof/>
-          <w:color w:val="000000"/>
-          <w:sz w:val="24"/>
-          <w:szCs w:val="22"/>
-          <w:lang w:val="es-AR" w:eastAsia="es-AR"/>
         </w:rPr>
       </w:sdtEndPr>
       <w:sdtContent>
         <w:p>
           <w:pPr>
-            <w:pStyle w:val="TOCHeading"/>
+            <w:pStyle w:val="TtuloTDC"/>
             <w:jc w:val="both"/>
           </w:pPr>
           <w:r>
@@ -485,7 +487,7 @@
         </w:p>
         <w:p>
           <w:pPr>
-            <w:pStyle w:val="TOC1"/>
+            <w:pStyle w:val="TDC1"/>
             <w:tabs>
               <w:tab w:val="right" w:leader="dot" w:pos="7786"/>
             </w:tabs>
@@ -508,7 +510,7 @@
           <w:hyperlink w:anchor="_Toc133103131" w:history="1">
             <w:r>
               <w:rPr>
-                <w:rStyle w:val="Hyperlink"/>
+                <w:rStyle w:val="Hipervnculo"/>
                 <w:noProof/>
               </w:rPr>
               <w:t>Resumen</w:t>
@@ -565,7 +567,7 @@
         </w:p>
         <w:p>
           <w:pPr>
-            <w:pStyle w:val="TOC1"/>
+            <w:pStyle w:val="TDC1"/>
             <w:tabs>
               <w:tab w:val="left" w:pos="880"/>
               <w:tab w:val="right" w:leader="dot" w:pos="7786"/>
@@ -580,7 +582,7 @@
           <w:hyperlink w:anchor="_Toc133103132" w:history="1">
             <w:r>
               <w:rPr>
-                <w:rStyle w:val="Hyperlink"/>
+                <w:rStyle w:val="Hipervnculo"/>
                 <w:bCs/>
                 <w:noProof/>
               </w:rPr>
@@ -597,7 +599,7 @@
             </w:r>
             <w:r>
               <w:rPr>
-                <w:rStyle w:val="Hyperlink"/>
+                <w:rStyle w:val="Hipervnculo"/>
                 <w:noProof/>
               </w:rPr>
               <w:t>Introducción</w:t>
@@ -654,7 +656,7 @@
         </w:p>
         <w:p>
           <w:pPr>
-            <w:pStyle w:val="TOC2"/>
+            <w:pStyle w:val="TDC2"/>
             <w:tabs>
               <w:tab w:val="left" w:pos="1320"/>
               <w:tab w:val="right" w:leader="dot" w:pos="7786"/>
@@ -669,7 +671,7 @@
           <w:hyperlink w:anchor="_Toc133103133" w:history="1">
             <w:r>
               <w:rPr>
-                <w:rStyle w:val="Hyperlink"/>
+                <w:rStyle w:val="Hipervnculo"/>
                 <w:bCs/>
                 <w:noProof/>
               </w:rPr>
@@ -686,7 +688,7 @@
             </w:r>
             <w:r>
               <w:rPr>
-                <w:rStyle w:val="Hyperlink"/>
+                <w:rStyle w:val="Hipervnculo"/>
                 <w:noProof/>
               </w:rPr>
               <w:t>Propósito</w:t>
@@ -743,7 +745,7 @@
         </w:p>
         <w:p>
           <w:pPr>
-            <w:pStyle w:val="TOC2"/>
+            <w:pStyle w:val="TDC2"/>
             <w:tabs>
               <w:tab w:val="left" w:pos="1320"/>
               <w:tab w:val="right" w:leader="dot" w:pos="7786"/>
@@ -758,7 +760,7 @@
           <w:hyperlink w:anchor="_Toc133103134" w:history="1">
             <w:r>
               <w:rPr>
-                <w:rStyle w:val="Hyperlink"/>
+                <w:rStyle w:val="Hipervnculo"/>
                 <w:bCs/>
                 <w:noProof/>
               </w:rPr>
@@ -775,7 +777,7 @@
             </w:r>
             <w:r>
               <w:rPr>
-                <w:rStyle w:val="Hyperlink"/>
+                <w:rStyle w:val="Hipervnculo"/>
                 <w:noProof/>
               </w:rPr>
               <w:t>Ámbito del Sistema</w:t>
@@ -832,7 +834,7 @@
         </w:p>
         <w:p>
           <w:pPr>
-            <w:pStyle w:val="TOC3"/>
+            <w:pStyle w:val="TDC3"/>
             <w:tabs>
               <w:tab w:val="right" w:leader="dot" w:pos="7786"/>
             </w:tabs>
@@ -846,7 +848,7 @@
           <w:hyperlink w:anchor="_Toc133103135" w:history="1">
             <w:r>
               <w:rPr>
-                <w:rStyle w:val="Hyperlink"/>
+                <w:rStyle w:val="Hipervnculo"/>
                 <w:rFonts w:eastAsia="Times New Roman" w:cs="Times New Roman"/>
                 <w:b/>
                 <w:bCs/>
@@ -906,7 +908,7 @@
         </w:p>
         <w:p>
           <w:pPr>
-            <w:pStyle w:val="TOC3"/>
+            <w:pStyle w:val="TDC3"/>
             <w:tabs>
               <w:tab w:val="right" w:leader="dot" w:pos="7786"/>
             </w:tabs>
@@ -920,7 +922,7 @@
           <w:hyperlink w:anchor="_Toc133103136" w:history="1">
             <w:r>
               <w:rPr>
-                <w:rStyle w:val="Hyperlink"/>
+                <w:rStyle w:val="Hipervnculo"/>
                 <w:rFonts w:eastAsia="Times New Roman" w:cs="Times New Roman"/>
                 <w:b/>
                 <w:bCs/>
@@ -980,7 +982,7 @@
         </w:p>
         <w:p>
           <w:pPr>
-            <w:pStyle w:val="TOC3"/>
+            <w:pStyle w:val="TDC3"/>
             <w:tabs>
               <w:tab w:val="right" w:leader="dot" w:pos="7786"/>
             </w:tabs>
@@ -994,7 +996,7 @@
           <w:hyperlink w:anchor="_Toc133103137" w:history="1">
             <w:r>
               <w:rPr>
-                <w:rStyle w:val="Hyperlink"/>
+                <w:rStyle w:val="Hipervnculo"/>
                 <w:rFonts w:eastAsia="Times New Roman" w:cs="Times New Roman"/>
                 <w:b/>
                 <w:bCs/>
@@ -1054,7 +1056,7 @@
         </w:p>
         <w:p>
           <w:pPr>
-            <w:pStyle w:val="TOC3"/>
+            <w:pStyle w:val="TDC3"/>
             <w:tabs>
               <w:tab w:val="right" w:leader="dot" w:pos="7786"/>
             </w:tabs>
@@ -1068,7 +1070,7 @@
           <w:hyperlink w:anchor="_Toc133103138" w:history="1">
             <w:r>
               <w:rPr>
-                <w:rStyle w:val="Hyperlink"/>
+                <w:rStyle w:val="Hipervnculo"/>
                 <w:rFonts w:eastAsia="Times New Roman" w:cs="Times New Roman"/>
                 <w:b/>
                 <w:bCs/>
@@ -1128,7 +1130,7 @@
         </w:p>
         <w:p>
           <w:pPr>
-            <w:pStyle w:val="TOC3"/>
+            <w:pStyle w:val="TDC3"/>
             <w:tabs>
               <w:tab w:val="right" w:leader="dot" w:pos="7786"/>
             </w:tabs>
@@ -1142,7 +1144,7 @@
           <w:hyperlink w:anchor="_Toc133103139" w:history="1">
             <w:r>
               <w:rPr>
-                <w:rStyle w:val="Hyperlink"/>
+                <w:rStyle w:val="Hipervnculo"/>
                 <w:rFonts w:eastAsia="Times New Roman" w:cs="Times New Roman"/>
                 <w:b/>
                 <w:bCs/>
@@ -1202,7 +1204,7 @@
         </w:p>
         <w:p>
           <w:pPr>
-            <w:pStyle w:val="TOC2"/>
+            <w:pStyle w:val="TDC2"/>
             <w:tabs>
               <w:tab w:val="left" w:pos="1320"/>
               <w:tab w:val="right" w:leader="dot" w:pos="7786"/>
@@ -1217,7 +1219,7 @@
           <w:hyperlink w:anchor="_Toc133103140" w:history="1">
             <w:r>
               <w:rPr>
-                <w:rStyle w:val="Hyperlink"/>
+                <w:rStyle w:val="Hipervnculo"/>
                 <w:bCs/>
                 <w:noProof/>
               </w:rPr>
@@ -1234,7 +1236,7 @@
             </w:r>
             <w:r>
               <w:rPr>
-                <w:rStyle w:val="Hyperlink"/>
+                <w:rStyle w:val="Hipervnculo"/>
                 <w:noProof/>
               </w:rPr>
               <w:t>Definiciones, Acrónimos y Abreviaturas</w:t>
@@ -1291,7 +1293,7 @@
         </w:p>
         <w:p>
           <w:pPr>
-            <w:pStyle w:val="TOC3"/>
+            <w:pStyle w:val="TDC3"/>
             <w:tabs>
               <w:tab w:val="right" w:leader="dot" w:pos="7786"/>
             </w:tabs>
@@ -1305,7 +1307,7 @@
           <w:hyperlink w:anchor="_Toc133103141" w:history="1">
             <w:r>
               <w:rPr>
-                <w:rStyle w:val="Hyperlink"/>
+                <w:rStyle w:val="Hipervnculo"/>
                 <w:b/>
                 <w:bCs/>
                 <w:noProof/>
@@ -1364,7 +1366,7 @@
         </w:p>
         <w:p>
           <w:pPr>
-            <w:pStyle w:val="TOC3"/>
+            <w:pStyle w:val="TDC3"/>
             <w:tabs>
               <w:tab w:val="right" w:leader="dot" w:pos="7786"/>
             </w:tabs>
@@ -1378,7 +1380,7 @@
           <w:hyperlink w:anchor="_Toc133103142" w:history="1">
             <w:r>
               <w:rPr>
-                <w:rStyle w:val="Hyperlink"/>
+                <w:rStyle w:val="Hipervnculo"/>
                 <w:b/>
                 <w:bCs/>
                 <w:noProof/>
@@ -1437,7 +1439,7 @@
         </w:p>
         <w:p>
           <w:pPr>
-            <w:pStyle w:val="TOC2"/>
+            <w:pStyle w:val="TDC2"/>
             <w:tabs>
               <w:tab w:val="left" w:pos="1320"/>
               <w:tab w:val="right" w:leader="dot" w:pos="7786"/>
@@ -1452,7 +1454,7 @@
           <w:hyperlink w:anchor="_Toc133103143" w:history="1">
             <w:r>
               <w:rPr>
-                <w:rStyle w:val="Hyperlink"/>
+                <w:rStyle w:val="Hipervnculo"/>
                 <w:bCs/>
                 <w:noProof/>
               </w:rPr>
@@ -1469,7 +1471,7 @@
             </w:r>
             <w:r>
               <w:rPr>
-                <w:rStyle w:val="Hyperlink"/>
+                <w:rStyle w:val="Hipervnculo"/>
                 <w:noProof/>
               </w:rPr>
               <w:t>Referencias</w:t>
@@ -1526,7 +1528,7 @@
         </w:p>
         <w:p>
           <w:pPr>
-            <w:pStyle w:val="TOC2"/>
+            <w:pStyle w:val="TDC2"/>
             <w:tabs>
               <w:tab w:val="left" w:pos="1320"/>
               <w:tab w:val="right" w:leader="dot" w:pos="7786"/>
@@ -1541,7 +1543,7 @@
           <w:hyperlink w:anchor="_Toc133103144" w:history="1">
             <w:r>
               <w:rPr>
-                <w:rStyle w:val="Hyperlink"/>
+                <w:rStyle w:val="Hipervnculo"/>
                 <w:bCs/>
                 <w:noProof/>
               </w:rPr>
@@ -1558,7 +1560,7 @@
             </w:r>
             <w:r>
               <w:rPr>
-                <w:rStyle w:val="Hyperlink"/>
+                <w:rStyle w:val="Hipervnculo"/>
                 <w:noProof/>
               </w:rPr>
               <w:t>Visión General del Documento</w:t>
@@ -1615,7 +1617,7 @@
         </w:p>
         <w:p>
           <w:pPr>
-            <w:pStyle w:val="TOC1"/>
+            <w:pStyle w:val="TDC1"/>
             <w:tabs>
               <w:tab w:val="left" w:pos="880"/>
               <w:tab w:val="right" w:leader="dot" w:pos="7786"/>
@@ -1630,7 +1632,7 @@
           <w:hyperlink w:anchor="_Toc133103145" w:history="1">
             <w:r>
               <w:rPr>
-                <w:rStyle w:val="Hyperlink"/>
+                <w:rStyle w:val="Hipervnculo"/>
                 <w:bCs/>
                 <w:noProof/>
               </w:rPr>
@@ -1647,7 +1649,7 @@
             </w:r>
             <w:r>
               <w:rPr>
-                <w:rStyle w:val="Hyperlink"/>
+                <w:rStyle w:val="Hipervnculo"/>
                 <w:noProof/>
               </w:rPr>
               <w:t>Descripción General</w:t>
@@ -1704,7 +1706,7 @@
         </w:p>
         <w:p>
           <w:pPr>
-            <w:pStyle w:val="TOC2"/>
+            <w:pStyle w:val="TDC2"/>
             <w:tabs>
               <w:tab w:val="left" w:pos="1320"/>
               <w:tab w:val="right" w:leader="dot" w:pos="7786"/>
@@ -1719,7 +1721,7 @@
           <w:hyperlink w:anchor="_Toc133103146" w:history="1">
             <w:r>
               <w:rPr>
-                <w:rStyle w:val="Hyperlink"/>
+                <w:rStyle w:val="Hipervnculo"/>
                 <w:bCs/>
                 <w:noProof/>
               </w:rPr>
@@ -1736,7 +1738,7 @@
             </w:r>
             <w:r>
               <w:rPr>
-                <w:rStyle w:val="Hyperlink"/>
+                <w:rStyle w:val="Hipervnculo"/>
                 <w:noProof/>
               </w:rPr>
               <w:t>Perspectiva del Producto</w:t>
@@ -1793,7 +1795,7 @@
         </w:p>
         <w:p>
           <w:pPr>
-            <w:pStyle w:val="TOC2"/>
+            <w:pStyle w:val="TDC2"/>
             <w:tabs>
               <w:tab w:val="left" w:pos="1320"/>
               <w:tab w:val="right" w:leader="dot" w:pos="7786"/>
@@ -1808,7 +1810,7 @@
           <w:hyperlink w:anchor="_Toc133103147" w:history="1">
             <w:r>
               <w:rPr>
-                <w:rStyle w:val="Hyperlink"/>
+                <w:rStyle w:val="Hipervnculo"/>
                 <w:bCs/>
                 <w:noProof/>
               </w:rPr>
@@ -1825,7 +1827,7 @@
             </w:r>
             <w:r>
               <w:rPr>
-                <w:rStyle w:val="Hyperlink"/>
+                <w:rStyle w:val="Hipervnculo"/>
                 <w:noProof/>
               </w:rPr>
               <w:t>Funciones del Producto</w:t>
@@ -1882,7 +1884,7 @@
         </w:p>
         <w:p>
           <w:pPr>
-            <w:pStyle w:val="TOC2"/>
+            <w:pStyle w:val="TDC2"/>
             <w:tabs>
               <w:tab w:val="left" w:pos="1320"/>
               <w:tab w:val="right" w:leader="dot" w:pos="7786"/>
@@ -1897,7 +1899,7 @@
           <w:hyperlink w:anchor="_Toc133103148" w:history="1">
             <w:r>
               <w:rPr>
-                <w:rStyle w:val="Hyperlink"/>
+                <w:rStyle w:val="Hipervnculo"/>
                 <w:bCs/>
                 <w:noProof/>
               </w:rPr>
@@ -1914,7 +1916,7 @@
             </w:r>
             <w:r>
               <w:rPr>
-                <w:rStyle w:val="Hyperlink"/>
+                <w:rStyle w:val="Hipervnculo"/>
                 <w:noProof/>
               </w:rPr>
               <w:t>Características de los Usuarios</w:t>
@@ -1971,7 +1973,7 @@
         </w:p>
         <w:p>
           <w:pPr>
-            <w:pStyle w:val="TOC2"/>
+            <w:pStyle w:val="TDC2"/>
             <w:tabs>
               <w:tab w:val="left" w:pos="1320"/>
               <w:tab w:val="right" w:leader="dot" w:pos="7786"/>
@@ -1986,7 +1988,7 @@
           <w:hyperlink w:anchor="_Toc133103149" w:history="1">
             <w:r>
               <w:rPr>
-                <w:rStyle w:val="Hyperlink"/>
+                <w:rStyle w:val="Hipervnculo"/>
                 <w:bCs/>
                 <w:noProof/>
               </w:rPr>
@@ -2003,7 +2005,7 @@
             </w:r>
             <w:r>
               <w:rPr>
-                <w:rStyle w:val="Hyperlink"/>
+                <w:rStyle w:val="Hipervnculo"/>
                 <w:noProof/>
               </w:rPr>
               <w:t>Restricciones</w:t>
@@ -2060,7 +2062,7 @@
         </w:p>
         <w:p>
           <w:pPr>
-            <w:pStyle w:val="TOC2"/>
+            <w:pStyle w:val="TDC2"/>
             <w:tabs>
               <w:tab w:val="left" w:pos="1320"/>
               <w:tab w:val="right" w:leader="dot" w:pos="7786"/>
@@ -2075,7 +2077,7 @@
           <w:hyperlink w:anchor="_Toc133103150" w:history="1">
             <w:r>
               <w:rPr>
-                <w:rStyle w:val="Hyperlink"/>
+                <w:rStyle w:val="Hipervnculo"/>
                 <w:bCs/>
                 <w:noProof/>
               </w:rPr>
@@ -2092,7 +2094,7 @@
             </w:r>
             <w:r>
               <w:rPr>
-                <w:rStyle w:val="Hyperlink"/>
+                <w:rStyle w:val="Hipervnculo"/>
                 <w:noProof/>
               </w:rPr>
               <w:t>Suposiciones y Dependencias</w:t>
@@ -2149,7 +2151,7 @@
         </w:p>
         <w:p>
           <w:pPr>
-            <w:pStyle w:val="TOC2"/>
+            <w:pStyle w:val="TDC2"/>
             <w:tabs>
               <w:tab w:val="left" w:pos="1320"/>
               <w:tab w:val="right" w:leader="dot" w:pos="7786"/>
@@ -2164,7 +2166,7 @@
           <w:hyperlink w:anchor="_Toc133103151" w:history="1">
             <w:r>
               <w:rPr>
-                <w:rStyle w:val="Hyperlink"/>
+                <w:rStyle w:val="Hipervnculo"/>
                 <w:bCs/>
                 <w:noProof/>
               </w:rPr>
@@ -2181,7 +2183,7 @@
             </w:r>
             <w:r>
               <w:rPr>
-                <w:rStyle w:val="Hyperlink"/>
+                <w:rStyle w:val="Hipervnculo"/>
                 <w:noProof/>
               </w:rPr>
               <w:t>Requisitos Futuros</w:t>
@@ -2238,7 +2240,7 @@
         </w:p>
         <w:p>
           <w:pPr>
-            <w:pStyle w:val="TOC1"/>
+            <w:pStyle w:val="TDC1"/>
             <w:tabs>
               <w:tab w:val="left" w:pos="880"/>
               <w:tab w:val="right" w:leader="dot" w:pos="7786"/>
@@ -2253,7 +2255,7 @@
           <w:hyperlink w:anchor="_Toc133103152" w:history="1">
             <w:r>
               <w:rPr>
-                <w:rStyle w:val="Hyperlink"/>
+                <w:rStyle w:val="Hipervnculo"/>
                 <w:bCs/>
                 <w:noProof/>
               </w:rPr>
@@ -2270,7 +2272,7 @@
             </w:r>
             <w:r>
               <w:rPr>
-                <w:rStyle w:val="Hyperlink"/>
+                <w:rStyle w:val="Hipervnculo"/>
                 <w:noProof/>
               </w:rPr>
               <w:t>Requisitos Específicos</w:t>
@@ -2327,7 +2329,7 @@
         </w:p>
         <w:p>
           <w:pPr>
-            <w:pStyle w:val="TOC2"/>
+            <w:pStyle w:val="TDC2"/>
             <w:tabs>
               <w:tab w:val="left" w:pos="1320"/>
               <w:tab w:val="right" w:leader="dot" w:pos="7786"/>
@@ -2342,7 +2344,7 @@
           <w:hyperlink w:anchor="_Toc133103153" w:history="1">
             <w:r>
               <w:rPr>
-                <w:rStyle w:val="Hyperlink"/>
+                <w:rStyle w:val="Hipervnculo"/>
                 <w:bCs/>
                 <w:noProof/>
               </w:rPr>
@@ -2359,7 +2361,7 @@
             </w:r>
             <w:r>
               <w:rPr>
-                <w:rStyle w:val="Hyperlink"/>
+                <w:rStyle w:val="Hipervnculo"/>
                 <w:noProof/>
               </w:rPr>
               <w:t>Interfaces Externas</w:t>
@@ -2416,7 +2418,7 @@
         </w:p>
         <w:p>
           <w:pPr>
-            <w:pStyle w:val="TOC3"/>
+            <w:pStyle w:val="TDC3"/>
             <w:tabs>
               <w:tab w:val="right" w:leader="dot" w:pos="7786"/>
             </w:tabs>
@@ -2430,7 +2432,7 @@
           <w:hyperlink w:anchor="_Toc133103154" w:history="1">
             <w:r>
               <w:rPr>
-                <w:rStyle w:val="Hyperlink"/>
+                <w:rStyle w:val="Hipervnculo"/>
                 <w:b/>
                 <w:bCs/>
                 <w:noProof/>
@@ -2489,7 +2491,7 @@
         </w:p>
         <w:p>
           <w:pPr>
-            <w:pStyle w:val="TOC3"/>
+            <w:pStyle w:val="TDC3"/>
             <w:tabs>
               <w:tab w:val="right" w:leader="dot" w:pos="7786"/>
             </w:tabs>
@@ -2503,7 +2505,7 @@
           <w:hyperlink w:anchor="_Toc133103155" w:history="1">
             <w:r>
               <w:rPr>
-                <w:rStyle w:val="Hyperlink"/>
+                <w:rStyle w:val="Hipervnculo"/>
                 <w:b/>
                 <w:bCs/>
                 <w:noProof/>
@@ -2562,7 +2564,7 @@
         </w:p>
         <w:p>
           <w:pPr>
-            <w:pStyle w:val="TOC3"/>
+            <w:pStyle w:val="TDC3"/>
             <w:tabs>
               <w:tab w:val="right" w:leader="dot" w:pos="7786"/>
             </w:tabs>
@@ -2576,7 +2578,7 @@
           <w:hyperlink w:anchor="_Toc133103156" w:history="1">
             <w:r>
               <w:rPr>
-                <w:rStyle w:val="Hyperlink"/>
+                <w:rStyle w:val="Hipervnculo"/>
                 <w:b/>
                 <w:bCs/>
                 <w:noProof/>
@@ -2635,7 +2637,7 @@
         </w:p>
         <w:p>
           <w:pPr>
-            <w:pStyle w:val="TOC3"/>
+            <w:pStyle w:val="TDC3"/>
             <w:tabs>
               <w:tab w:val="right" w:leader="dot" w:pos="7786"/>
             </w:tabs>
@@ -2649,7 +2651,7 @@
           <w:hyperlink w:anchor="_Toc133103157" w:history="1">
             <w:r>
               <w:rPr>
-                <w:rStyle w:val="Hyperlink"/>
+                <w:rStyle w:val="Hipervnculo"/>
                 <w:b/>
                 <w:bCs/>
                 <w:noProof/>
@@ -2708,7 +2710,7 @@
         </w:p>
         <w:p>
           <w:pPr>
-            <w:pStyle w:val="TOC2"/>
+            <w:pStyle w:val="TDC2"/>
             <w:tabs>
               <w:tab w:val="left" w:pos="1320"/>
               <w:tab w:val="right" w:leader="dot" w:pos="7786"/>
@@ -2723,7 +2725,7 @@
           <w:hyperlink w:anchor="_Toc133103158" w:history="1">
             <w:r>
               <w:rPr>
-                <w:rStyle w:val="Hyperlink"/>
+                <w:rStyle w:val="Hipervnculo"/>
                 <w:bCs/>
                 <w:noProof/>
               </w:rPr>
@@ -2740,7 +2742,7 @@
             </w:r>
             <w:r>
               <w:rPr>
-                <w:rStyle w:val="Hyperlink"/>
+                <w:rStyle w:val="Hipervnculo"/>
                 <w:noProof/>
               </w:rPr>
               <w:t>Funciones</w:t>
@@ -2797,7 +2799,7 @@
         </w:p>
         <w:p>
           <w:pPr>
-            <w:pStyle w:val="TOC3"/>
+            <w:pStyle w:val="TDC3"/>
             <w:tabs>
               <w:tab w:val="right" w:leader="dot" w:pos="7786"/>
             </w:tabs>
@@ -2811,7 +2813,7 @@
           <w:hyperlink w:anchor="_Toc133103159" w:history="1">
             <w:r>
               <w:rPr>
-                <w:rStyle w:val="Hyperlink"/>
+                <w:rStyle w:val="Hipervnculo"/>
                 <w:b/>
                 <w:bCs/>
                 <w:noProof/>
@@ -2870,7 +2872,7 @@
         </w:p>
         <w:p>
           <w:pPr>
-            <w:pStyle w:val="TOC2"/>
+            <w:pStyle w:val="TDC2"/>
             <w:tabs>
               <w:tab w:val="left" w:pos="1320"/>
               <w:tab w:val="right" w:leader="dot" w:pos="7786"/>
@@ -2885,7 +2887,7 @@
           <w:hyperlink w:anchor="_Toc133103160" w:history="1">
             <w:r>
               <w:rPr>
-                <w:rStyle w:val="Hyperlink"/>
+                <w:rStyle w:val="Hipervnculo"/>
                 <w:bCs/>
                 <w:noProof/>
               </w:rPr>
@@ -2902,7 +2904,7 @@
             </w:r>
             <w:r>
               <w:rPr>
-                <w:rStyle w:val="Hyperlink"/>
+                <w:rStyle w:val="Hipervnculo"/>
                 <w:noProof/>
               </w:rPr>
               <w:t>Requisitos de Rendimiento</w:t>
@@ -2946,7 +2948,7 @@
                 <w:noProof/>
                 <w:webHidden/>
               </w:rPr>
-              <w:t>17</w:t>
+              <w:t>18</w:t>
             </w:r>
             <w:r>
               <w:rPr>
@@ -2959,7 +2961,7 @@
         </w:p>
         <w:p>
           <w:pPr>
-            <w:pStyle w:val="TOC2"/>
+            <w:pStyle w:val="TDC2"/>
             <w:tabs>
               <w:tab w:val="left" w:pos="1320"/>
               <w:tab w:val="right" w:leader="dot" w:pos="7786"/>
@@ -2974,7 +2976,7 @@
           <w:hyperlink w:anchor="_Toc133103161" w:history="1">
             <w:r>
               <w:rPr>
-                <w:rStyle w:val="Hyperlink"/>
+                <w:rStyle w:val="Hipervnculo"/>
                 <w:bCs/>
                 <w:noProof/>
               </w:rPr>
@@ -2991,7 +2993,7 @@
             </w:r>
             <w:r>
               <w:rPr>
-                <w:rStyle w:val="Hyperlink"/>
+                <w:rStyle w:val="Hipervnculo"/>
                 <w:noProof/>
               </w:rPr>
               <w:t>Restricciones de Diseño</w:t>
@@ -3035,7 +3037,7 @@
                 <w:noProof/>
                 <w:webHidden/>
               </w:rPr>
-              <w:t>17</w:t>
+              <w:t>18</w:t>
             </w:r>
             <w:r>
               <w:rPr>
@@ -3048,7 +3050,7 @@
         </w:p>
         <w:p>
           <w:pPr>
-            <w:pStyle w:val="TOC2"/>
+            <w:pStyle w:val="TDC2"/>
             <w:tabs>
               <w:tab w:val="left" w:pos="1320"/>
               <w:tab w:val="right" w:leader="dot" w:pos="7786"/>
@@ -3063,7 +3065,7 @@
           <w:hyperlink w:anchor="_Toc133103162" w:history="1">
             <w:r>
               <w:rPr>
-                <w:rStyle w:val="Hyperlink"/>
+                <w:rStyle w:val="Hipervnculo"/>
                 <w:bCs/>
                 <w:noProof/>
               </w:rPr>
@@ -3080,7 +3082,7 @@
             </w:r>
             <w:r>
               <w:rPr>
-                <w:rStyle w:val="Hyperlink"/>
+                <w:rStyle w:val="Hipervnculo"/>
                 <w:noProof/>
               </w:rPr>
               <w:t>Atributos del Sistema</w:t>
@@ -3124,7 +3126,7 @@
                 <w:noProof/>
                 <w:webHidden/>
               </w:rPr>
-              <w:t>18</w:t>
+              <w:t>19</w:t>
             </w:r>
             <w:r>
               <w:rPr>
@@ -3137,7 +3139,7 @@
         </w:p>
         <w:p>
           <w:pPr>
-            <w:pStyle w:val="TOC1"/>
+            <w:pStyle w:val="TDC1"/>
             <w:tabs>
               <w:tab w:val="left" w:pos="880"/>
               <w:tab w:val="right" w:leader="dot" w:pos="7786"/>
@@ -3152,7 +3154,7 @@
           <w:hyperlink w:anchor="_Toc133103163" w:history="1">
             <w:r>
               <w:rPr>
-                <w:rStyle w:val="Hyperlink"/>
+                <w:rStyle w:val="Hipervnculo"/>
                 <w:bCs/>
                 <w:noProof/>
               </w:rPr>
@@ -3169,7 +3171,7 @@
             </w:r>
             <w:r>
               <w:rPr>
-                <w:rStyle w:val="Hyperlink"/>
+                <w:rStyle w:val="Hipervnculo"/>
                 <w:noProof/>
               </w:rPr>
               <w:t>Apéndices</w:t>
@@ -3213,7 +3215,7 @@
                 <w:noProof/>
                 <w:webHidden/>
               </w:rPr>
-              <w:t>19</w:t>
+              <w:t>20</w:t>
             </w:r>
             <w:r>
               <w:rPr>
@@ -3244,7 +3246,7 @@
     </w:p>
     <w:p>
       <w:pPr>
-        <w:pStyle w:val="Heading1"/>
+        <w:pStyle w:val="Ttulo1"/>
         <w:ind w:left="699" w:hanging="689"/>
         <w:jc w:val="both"/>
       </w:pPr>
@@ -3508,7 +3510,7 @@
     </w:p>
     <w:p>
       <w:pPr>
-        <w:pStyle w:val="Heading2"/>
+        <w:pStyle w:val="Ttulo2"/>
         <w:ind w:left="835" w:hanging="825"/>
         <w:jc w:val="both"/>
       </w:pPr>
@@ -3566,7 +3568,7 @@
     </w:p>
     <w:p>
       <w:pPr>
-        <w:pStyle w:val="Heading2"/>
+        <w:pStyle w:val="Ttulo2"/>
         <w:ind w:left="835" w:hanging="825"/>
         <w:jc w:val="both"/>
       </w:pPr>
@@ -3618,7 +3620,7 @@
     </w:p>
     <w:p>
       <w:pPr>
-        <w:pStyle w:val="Heading3"/>
+        <w:pStyle w:val="Ttulo3"/>
         <w:ind w:left="0"/>
         <w:rPr>
           <w:rFonts w:ascii="Cambria" w:eastAsia="Times New Roman" w:hAnsi="Cambria" w:cs="Times New Roman"/>
@@ -3672,15 +3674,7 @@
           <w:rFonts w:ascii="Cambria" w:eastAsia="Times New Roman" w:hAnsi="Cambria" w:cs="Times New Roman"/>
           <w:color w:val="auto"/>
         </w:rPr>
-        <w:instrText xml:space="preserve">Ámbito del </w:instrText>
-      </w:r>
-      <w:proofErr w:type="gramStart"/>
-      <w:r>
-        <w:rPr>
-          <w:rFonts w:ascii="Cambria" w:eastAsia="Times New Roman" w:hAnsi="Cambria" w:cs="Times New Roman"/>
-          <w:color w:val="auto"/>
-        </w:rPr>
-        <w:instrText>Sistema</w:instrText>
+        <w:instrText>Ámbito del Sistema</w:instrText>
       </w:r>
       <w:r>
         <w:rPr>
@@ -3693,15 +3687,7 @@
           <w:rFonts w:ascii="Cambria" w:hAnsi="Cambria"/>
           <w:lang w:val="es-MX"/>
         </w:rPr>
-        <w:instrText>Nombre</w:instrText>
-      </w:r>
-      <w:proofErr w:type="gramEnd"/>
-      <w:r>
-        <w:rPr>
-          <w:rFonts w:ascii="Cambria" w:hAnsi="Cambria"/>
-          <w:lang w:val="es-MX"/>
-        </w:rPr>
-        <w:instrText xml:space="preserve"> del Sistema</w:instrText>
+        <w:instrText>Nombre del Sistema</w:instrText>
       </w:r>
       <w:r>
         <w:rPr>
@@ -3787,7 +3773,7 @@
     </w:p>
     <w:p>
       <w:pPr>
-        <w:pStyle w:val="Heading3"/>
+        <w:pStyle w:val="Ttulo3"/>
         <w:ind w:left="0"/>
         <w:rPr>
           <w:rFonts w:ascii="Cambria" w:eastAsia="Times New Roman" w:hAnsi="Cambria" w:cs="Times New Roman"/>
@@ -3896,7 +3882,7 @@
     </w:p>
     <w:p>
       <w:pPr>
-        <w:pStyle w:val="Heading3"/>
+        <w:pStyle w:val="Ttulo3"/>
         <w:rPr>
           <w:rFonts w:ascii="Cambria" w:eastAsia="Times New Roman" w:hAnsi="Cambria" w:cs="Times New Roman"/>
           <w:b/>
@@ -4013,7 +3999,7 @@
     </w:p>
     <w:p>
       <w:pPr>
-        <w:pStyle w:val="ListParagraph"/>
+        <w:pStyle w:val="Prrafodelista"/>
         <w:numPr>
           <w:ilvl w:val="0"/>
           <w:numId w:val="7"/>
@@ -4044,7 +4030,7 @@
     </w:p>
     <w:p>
       <w:pPr>
-        <w:pStyle w:val="ListParagraph"/>
+        <w:pStyle w:val="Prrafodelista"/>
         <w:numPr>
           <w:ilvl w:val="0"/>
           <w:numId w:val="7"/>
@@ -4085,7 +4071,7 @@
     </w:p>
     <w:p>
       <w:pPr>
-        <w:pStyle w:val="ListParagraph"/>
+        <w:pStyle w:val="Prrafodelista"/>
         <w:numPr>
           <w:ilvl w:val="0"/>
           <w:numId w:val="7"/>
@@ -4108,7 +4094,7 @@
     </w:p>
     <w:p>
       <w:pPr>
-        <w:pStyle w:val="ListParagraph"/>
+        <w:pStyle w:val="Prrafodelista"/>
         <w:numPr>
           <w:ilvl w:val="0"/>
           <w:numId w:val="7"/>
@@ -4131,7 +4117,7 @@
     </w:p>
     <w:p>
       <w:pPr>
-        <w:pStyle w:val="Heading3"/>
+        <w:pStyle w:val="Ttulo3"/>
         <w:rPr>
           <w:rFonts w:ascii="Cambria" w:eastAsia="Times New Roman" w:hAnsi="Cambria" w:cs="Times New Roman"/>
           <w:b/>
@@ -4231,7 +4217,7 @@
     </w:p>
     <w:p>
       <w:pPr>
-        <w:pStyle w:val="Heading3"/>
+        <w:pStyle w:val="Ttulo3"/>
         <w:rPr>
           <w:rFonts w:ascii="Cambria" w:eastAsia="Times New Roman" w:hAnsi="Cambria" w:cs="Times New Roman"/>
           <w:b/>
@@ -4299,7 +4285,7 @@
     </w:p>
     <w:p>
       <w:pPr>
-        <w:pStyle w:val="Heading2"/>
+        <w:pStyle w:val="Ttulo2"/>
         <w:ind w:left="835" w:hanging="825"/>
         <w:jc w:val="both"/>
       </w:pPr>
@@ -4350,7 +4336,7 @@
     </w:p>
     <w:p>
       <w:pPr>
-        <w:pStyle w:val="Heading3"/>
+        <w:pStyle w:val="Ttulo3"/>
         <w:rPr>
           <w:rFonts w:ascii="Cambria" w:hAnsi="Cambria"/>
           <w:b/>
@@ -4371,7 +4357,7 @@
     <w:p/>
     <w:p>
       <w:pPr>
-        <w:pStyle w:val="ListParagraph"/>
+        <w:pStyle w:val="Prrafodelista"/>
         <w:numPr>
           <w:ilvl w:val="0"/>
           <w:numId w:val="9"/>
@@ -4400,7 +4386,7 @@
     </w:p>
     <w:p>
       <w:pPr>
-        <w:pStyle w:val="ListParagraph"/>
+        <w:pStyle w:val="Prrafodelista"/>
         <w:numPr>
           <w:ilvl w:val="0"/>
           <w:numId w:val="9"/>
@@ -4428,7 +4414,7 @@
     </w:p>
     <w:p>
       <w:pPr>
-        <w:pStyle w:val="ListParagraph"/>
+        <w:pStyle w:val="Prrafodelista"/>
         <w:numPr>
           <w:ilvl w:val="0"/>
           <w:numId w:val="9"/>
@@ -4449,7 +4435,7 @@
     </w:p>
     <w:p>
       <w:pPr>
-        <w:pStyle w:val="ListParagraph"/>
+        <w:pStyle w:val="Prrafodelista"/>
         <w:numPr>
           <w:ilvl w:val="0"/>
           <w:numId w:val="9"/>
@@ -4469,7 +4455,7 @@
     </w:p>
     <w:p>
       <w:pPr>
-        <w:pStyle w:val="ListParagraph"/>
+        <w:pStyle w:val="Prrafodelista"/>
         <w:numPr>
           <w:ilvl w:val="0"/>
           <w:numId w:val="9"/>
@@ -4493,10 +4479,7 @@
         <w:t>:</w:t>
       </w:r>
       <w:r>
-        <w:t xml:space="preserve"> acción de deslizar el dedo en la pantalla de la aplicación para indicar interés o desinterés en un perfil</w:t>
-      </w:r>
-      <w:r>
-        <w:t xml:space="preserve"> </w:t>
+        <w:t xml:space="preserve"> acción de deslizar el dedo en la pantalla de la aplicación para indicar interés o desinterés en un perfil </w:t>
       </w:r>
       <w:r>
         <w:rPr>
@@ -4525,21 +4508,12 @@
           <w:sz w:val="20"/>
           <w:szCs w:val="18"/>
         </w:rPr>
-        <w:t xml:space="preserve"> Mobile)</w:t>
-      </w:r>
-      <w:r>
-        <w:rPr>
-          <w:i/>
-          <w:iCs/>
-          <w:sz w:val="20"/>
-          <w:szCs w:val="18"/>
-        </w:rPr>
-        <w:t>.</w:t>
-      </w:r>
-    </w:p>
-    <w:p>
-      <w:pPr>
-        <w:pStyle w:val="ListParagraph"/>
+        <w:t xml:space="preserve"> Mobile).</w:t>
+      </w:r>
+    </w:p>
+    <w:p>
+      <w:pPr>
+        <w:pStyle w:val="Prrafodelista"/>
         <w:numPr>
           <w:ilvl w:val="0"/>
           <w:numId w:val="9"/>
@@ -4559,7 +4533,7 @@
     </w:p>
     <w:p>
       <w:pPr>
-        <w:pStyle w:val="ListParagraph"/>
+        <w:pStyle w:val="Prrafodelista"/>
         <w:numPr>
           <w:ilvl w:val="0"/>
           <w:numId w:val="9"/>
@@ -4605,7 +4579,7 @@
     </w:p>
     <w:p>
       <w:pPr>
-        <w:pStyle w:val="ListParagraph"/>
+        <w:pStyle w:val="Prrafodelista"/>
         <w:numPr>
           <w:ilvl w:val="0"/>
           <w:numId w:val="9"/>
@@ -4625,7 +4599,7 @@
     </w:p>
     <w:p>
       <w:pPr>
-        <w:pStyle w:val="ListParagraph"/>
+        <w:pStyle w:val="Prrafodelista"/>
         <w:numPr>
           <w:ilvl w:val="0"/>
           <w:numId w:val="9"/>
@@ -4645,7 +4619,7 @@
     </w:p>
     <w:p>
       <w:pPr>
-        <w:pStyle w:val="ListParagraph"/>
+        <w:pStyle w:val="Prrafodelista"/>
         <w:numPr>
           <w:ilvl w:val="0"/>
           <w:numId w:val="9"/>
@@ -4660,24 +4634,12 @@
         <w:t>Geolocalización:</w:t>
       </w:r>
       <w:r>
-        <w:t xml:space="preserve"> tecnología que permite determinar la ubicación física de un usuario a través del uso de señales GPS</w:t>
-      </w:r>
-      <w:r>
-        <w:t>,</w:t>
-      </w:r>
-      <w:r>
-        <w:t xml:space="preserve"> de redes móviles</w:t>
-      </w:r>
-      <w:r>
-        <w:t xml:space="preserve"> o por servicio del ISP</w:t>
-      </w:r>
-      <w:r>
-        <w:t>.</w:t>
-      </w:r>
-    </w:p>
-    <w:p>
-      <w:pPr>
-        <w:pStyle w:val="Heading3"/>
+        <w:t xml:space="preserve"> tecnología que permite determinar la ubicación física de un usuario a través del uso de señales GPS, de redes móviles o por servicio del ISP.</w:t>
+      </w:r>
+    </w:p>
+    <w:p>
+      <w:pPr>
+        <w:pStyle w:val="Ttulo3"/>
         <w:rPr>
           <w:rFonts w:ascii="Cambria" w:hAnsi="Cambria"/>
           <w:b/>
@@ -4697,7 +4659,7 @@
     </w:p>
     <w:p>
       <w:pPr>
-        <w:pStyle w:val="ListParagraph"/>
+        <w:pStyle w:val="Prrafodelista"/>
         <w:numPr>
           <w:ilvl w:val="0"/>
           <w:numId w:val="8"/>
@@ -4717,7 +4679,7 @@
     </w:p>
     <w:p>
       <w:pPr>
-        <w:pStyle w:val="ListParagraph"/>
+        <w:pStyle w:val="Prrafodelista"/>
         <w:numPr>
           <w:ilvl w:val="0"/>
           <w:numId w:val="8"/>
@@ -4737,7 +4699,7 @@
     </w:p>
     <w:p>
       <w:pPr>
-        <w:pStyle w:val="ListParagraph"/>
+        <w:pStyle w:val="Prrafodelista"/>
         <w:numPr>
           <w:ilvl w:val="0"/>
           <w:numId w:val="8"/>
@@ -4760,28 +4722,12 @@
           <w:color w:val="auto"/>
           <w:szCs w:val="24"/>
         </w:rPr>
-        <w:t xml:space="preserve"> </w:t>
-      </w:r>
-      <w:r>
-        <w:rPr>
-          <w:rFonts w:eastAsia="Times New Roman" w:cs="Times New Roman"/>
-          <w:color w:val="auto"/>
-          <w:szCs w:val="24"/>
-        </w:rPr>
-        <w:t>A</w:t>
-      </w:r>
-      <w:r>
-        <w:rPr>
-          <w:rFonts w:eastAsia="Times New Roman" w:cs="Times New Roman"/>
-          <w:color w:val="auto"/>
-          <w:szCs w:val="24"/>
-        </w:rPr>
-        <w:t>plicación</w:t>
-      </w:r>
-    </w:p>
-    <w:p>
-      <w:pPr>
-        <w:pStyle w:val="ListParagraph"/>
+        <w:t xml:space="preserve"> Aplicación</w:t>
+      </w:r>
+    </w:p>
+    <w:p>
+      <w:pPr>
+        <w:pStyle w:val="Prrafodelista"/>
         <w:numPr>
           <w:ilvl w:val="0"/>
           <w:numId w:val="8"/>
@@ -4816,28 +4762,12 @@
           <w:color w:val="auto"/>
           <w:szCs w:val="24"/>
         </w:rPr>
-        <w:t xml:space="preserve"> </w:t>
-      </w:r>
-      <w:r>
-        <w:rPr>
-          <w:rFonts w:eastAsia="Times New Roman" w:cs="Times New Roman"/>
-          <w:color w:val="auto"/>
-          <w:szCs w:val="24"/>
-        </w:rPr>
-        <w:t>R</w:t>
-      </w:r>
-      <w:r>
-        <w:rPr>
-          <w:rFonts w:eastAsia="Times New Roman" w:cs="Times New Roman"/>
-          <w:color w:val="auto"/>
-          <w:szCs w:val="24"/>
-        </w:rPr>
-        <w:t>equisito</w:t>
-      </w:r>
-    </w:p>
-    <w:p>
-      <w:pPr>
-        <w:pStyle w:val="ListParagraph"/>
+        <w:t xml:space="preserve"> Requisito</w:t>
+      </w:r>
+    </w:p>
+    <w:p>
+      <w:pPr>
+        <w:pStyle w:val="Prrafodelista"/>
         <w:numPr>
           <w:ilvl w:val="0"/>
           <w:numId w:val="8"/>
@@ -4870,7 +4800,7 @@
     </w:p>
     <w:p>
       <w:pPr>
-        <w:pStyle w:val="ListParagraph"/>
+        <w:pStyle w:val="Prrafodelista"/>
         <w:numPr>
           <w:ilvl w:val="0"/>
           <w:numId w:val="8"/>
@@ -4903,7 +4833,7 @@
     </w:p>
     <w:p>
       <w:pPr>
-        <w:pStyle w:val="ListParagraph"/>
+        <w:pStyle w:val="Prrafodelista"/>
         <w:numPr>
           <w:ilvl w:val="0"/>
           <w:numId w:val="8"/>
@@ -4936,7 +4866,7 @@
     </w:p>
     <w:p>
       <w:pPr>
-        <w:pStyle w:val="ListParagraph"/>
+        <w:pStyle w:val="Prrafodelista"/>
         <w:numPr>
           <w:ilvl w:val="0"/>
           <w:numId w:val="8"/>
@@ -4969,7 +4899,7 @@
     </w:p>
     <w:p>
       <w:pPr>
-        <w:pStyle w:val="ListParagraph"/>
+        <w:pStyle w:val="Prrafodelista"/>
         <w:numPr>
           <w:ilvl w:val="0"/>
           <w:numId w:val="8"/>
@@ -5002,7 +4932,7 @@
     </w:p>
     <w:p>
       <w:pPr>
-        <w:pStyle w:val="ListParagraph"/>
+        <w:pStyle w:val="Prrafodelista"/>
         <w:numPr>
           <w:ilvl w:val="0"/>
           <w:numId w:val="8"/>
@@ -5035,7 +4965,7 @@
     </w:p>
     <w:p>
       <w:pPr>
-        <w:pStyle w:val="ListParagraph"/>
+        <w:pStyle w:val="Prrafodelista"/>
         <w:numPr>
           <w:ilvl w:val="0"/>
           <w:numId w:val="8"/>
@@ -5068,7 +4998,7 @@
     </w:p>
     <w:p>
       <w:pPr>
-        <w:pStyle w:val="ListParagraph"/>
+        <w:pStyle w:val="Prrafodelista"/>
         <w:numPr>
           <w:ilvl w:val="0"/>
           <w:numId w:val="8"/>
@@ -5101,7 +5031,7 @@
     </w:p>
     <w:p>
       <w:pPr>
-        <w:pStyle w:val="ListParagraph"/>
+        <w:pStyle w:val="Prrafodelista"/>
         <w:numPr>
           <w:ilvl w:val="0"/>
           <w:numId w:val="8"/>
@@ -5134,7 +5064,7 @@
     </w:p>
     <w:p>
       <w:pPr>
-        <w:pStyle w:val="ListParagraph"/>
+        <w:pStyle w:val="Prrafodelista"/>
         <w:numPr>
           <w:ilvl w:val="0"/>
           <w:numId w:val="8"/>
@@ -5167,7 +5097,7 @@
     </w:p>
     <w:p>
       <w:pPr>
-        <w:pStyle w:val="ListParagraph"/>
+        <w:pStyle w:val="Prrafodelista"/>
         <w:numPr>
           <w:ilvl w:val="0"/>
           <w:numId w:val="8"/>
@@ -5195,14 +5125,14 @@
     </w:p>
     <w:p>
       <w:pPr>
-        <w:pStyle w:val="ListParagraph"/>
+        <w:pStyle w:val="Prrafodelista"/>
         <w:spacing w:after="433"/>
         <w:ind w:left="1071" w:firstLine="0"/>
       </w:pPr>
     </w:p>
     <w:p>
       <w:pPr>
-        <w:pStyle w:val="Heading2"/>
+        <w:pStyle w:val="Ttulo2"/>
         <w:ind w:left="835" w:hanging="825"/>
         <w:jc w:val="both"/>
       </w:pPr>
@@ -5231,23 +5161,58 @@
       <w:r>
         <w:t xml:space="preserve"> una lista completa de todos los documentos referenciados en la ERS.</w:t>
       </w:r>
-    </w:p>
-    <w:p>
-      <w:pPr>
-        <w:spacing w:after="481" w:line="265" w:lineRule="auto"/>
-        <w:ind w:left="10" w:firstLine="8"/>
-      </w:pPr>
-      <w:r>
-        <w:rPr>
-          <w:rFonts w:ascii="Calibri" w:eastAsia="Calibri" w:hAnsi="Calibri" w:cs="Calibri"/>
+      <w:r>
+        <w:t xml:space="preserve"> </w:t>
+      </w:r>
+    </w:p>
+    <w:p>
+      <w:pPr>
+        <w:ind w:left="10"/>
+        <w:rPr>
+          <w:b/>
+          <w:bCs/>
           <w:i/>
-        </w:rPr>
-        <w:t>2 DESCRIPCION GENERAL´</w:t>
-      </w:r>
-    </w:p>
-    <w:p>
-      <w:pPr>
-        <w:pStyle w:val="Heading2"/>
+          <w:iCs/>
+        </w:rPr>
+      </w:pPr>
+      <w:r>
+        <w:rPr>
+          <w:b/>
+          <w:bCs/>
+          <w:i/>
+          <w:iCs/>
+        </w:rPr>
+        <w:t>Título</w:t>
+      </w:r>
+      <w:r>
+        <w:rPr>
+          <w:b/>
+          <w:bCs/>
+          <w:i/>
+          <w:iCs/>
+        </w:rPr>
+        <w:t xml:space="preserve"> del Documento Referencia</w:t>
+      </w:r>
+    </w:p>
+    <w:p>
+      <w:pPr>
+        <w:ind w:left="10"/>
+        <w:rPr>
+          <w:i/>
+          <w:iCs/>
+        </w:rPr>
+      </w:pPr>
+      <w:r>
+        <w:rPr>
+          <w:i/>
+          <w:iCs/>
+        </w:rPr>
+        <w:t>Standard IEEE 830 - 1998 IEEE</w:t>
+      </w:r>
+    </w:p>
+    <w:p>
+      <w:pPr>
+        <w:pStyle w:val="Ttulo2"/>
         <w:ind w:left="835" w:hanging="825"/>
         <w:jc w:val="both"/>
       </w:pPr>
@@ -5283,7 +5248,7 @@
     </w:p>
     <w:p>
       <w:pPr>
-        <w:pStyle w:val="Heading1"/>
+        <w:pStyle w:val="Ttulo1"/>
         <w:ind w:left="699" w:hanging="689"/>
         <w:jc w:val="both"/>
       </w:pPr>
@@ -5303,7 +5268,7 @@
     </w:p>
     <w:p>
       <w:pPr>
-        <w:pStyle w:val="Heading2"/>
+        <w:pStyle w:val="Ttulo2"/>
         <w:ind w:left="835" w:hanging="825"/>
         <w:jc w:val="both"/>
       </w:pPr>
@@ -5418,7 +5383,7 @@
     </w:p>
     <w:p>
       <w:pPr>
-        <w:pStyle w:val="Heading2"/>
+        <w:pStyle w:val="Ttulo2"/>
         <w:ind w:left="835" w:hanging="825"/>
         <w:jc w:val="both"/>
       </w:pPr>
@@ -5443,15 +5408,12 @@
       </w:r>
       <w:proofErr w:type="spellEnd"/>
       <w:r>
-        <w:t>" tiene las siguientes funciones principales</w:t>
-      </w:r>
-      <w:r>
-        <w:t>:</w:t>
-      </w:r>
-    </w:p>
-    <w:p>
-      <w:pPr>
-        <w:pStyle w:val="ListParagraph"/>
+        <w:t>" tiene las siguientes funciones principales:</w:t>
+      </w:r>
+    </w:p>
+    <w:p>
+      <w:pPr>
+        <w:pStyle w:val="Prrafodelista"/>
         <w:numPr>
           <w:ilvl w:val="0"/>
           <w:numId w:val="11"/>
@@ -5473,7 +5435,7 @@
     </w:p>
     <w:p>
       <w:pPr>
-        <w:pStyle w:val="ListParagraph"/>
+        <w:pStyle w:val="Prrafodelista"/>
         <w:numPr>
           <w:ilvl w:val="0"/>
           <w:numId w:val="11"/>
@@ -5495,7 +5457,7 @@
     </w:p>
     <w:p>
       <w:pPr>
-        <w:pStyle w:val="ListParagraph"/>
+        <w:pStyle w:val="Prrafodelista"/>
         <w:numPr>
           <w:ilvl w:val="0"/>
           <w:numId w:val="11"/>
@@ -5517,7 +5479,7 @@
     </w:p>
     <w:p>
       <w:pPr>
-        <w:pStyle w:val="ListParagraph"/>
+        <w:pStyle w:val="Prrafodelista"/>
         <w:numPr>
           <w:ilvl w:val="0"/>
           <w:numId w:val="11"/>
@@ -5539,7 +5501,7 @@
     </w:p>
     <w:p>
       <w:pPr>
-        <w:pStyle w:val="Heading2"/>
+        <w:pStyle w:val="Ttulo2"/>
         <w:ind w:left="835" w:hanging="825"/>
         <w:jc w:val="both"/>
       </w:pPr>
@@ -5599,7 +5561,7 @@
     </w:p>
     <w:p>
       <w:pPr>
-        <w:pStyle w:val="Heading2"/>
+        <w:pStyle w:val="Ttulo2"/>
         <w:ind w:left="835" w:hanging="825"/>
         <w:jc w:val="both"/>
       </w:pPr>
@@ -5801,7 +5763,7 @@
     </w:p>
     <w:p>
       <w:pPr>
-        <w:pStyle w:val="Heading2"/>
+        <w:pStyle w:val="Ttulo2"/>
         <w:ind w:left="835" w:hanging="825"/>
         <w:jc w:val="both"/>
       </w:pPr>
@@ -6038,7 +6000,7 @@
     </w:p>
     <w:p>
       <w:pPr>
-        <w:pStyle w:val="Heading2"/>
+        <w:pStyle w:val="Ttulo2"/>
         <w:jc w:val="both"/>
       </w:pPr>
       <w:bookmarkStart w:id="20" w:name="_Toc133103151"/>
@@ -6268,7 +6230,7 @@
     </w:p>
     <w:p>
       <w:pPr>
-        <w:pStyle w:val="Heading1"/>
+        <w:pStyle w:val="Ttulo1"/>
         <w:ind w:left="699" w:hanging="689"/>
         <w:jc w:val="both"/>
       </w:pPr>
@@ -6299,7 +6261,7 @@
     </w:p>
     <w:p>
       <w:pPr>
-        <w:pStyle w:val="Heading2"/>
+        <w:pStyle w:val="Ttulo2"/>
         <w:ind w:left="835" w:hanging="825"/>
         <w:jc w:val="both"/>
       </w:pPr>
@@ -6578,7 +6540,7 @@
     </w:p>
     <w:p>
       <w:pPr>
-        <w:pStyle w:val="Heading2"/>
+        <w:pStyle w:val="Ttulo2"/>
         <w:ind w:left="835" w:hanging="825"/>
         <w:jc w:val="both"/>
       </w:pPr>
@@ -6614,7 +6576,7 @@
     </w:p>
     <w:p>
       <w:pPr>
-        <w:pStyle w:val="NoSpacing"/>
+        <w:pStyle w:val="Sinespaciado"/>
         <w:outlineLvl w:val="2"/>
         <w:rPr>
           <w:b/>
@@ -6755,7 +6717,7 @@
     <w:p/>
     <w:p>
       <w:pPr>
-        <w:pStyle w:val="NoSpacing"/>
+        <w:pStyle w:val="Sinespaciado"/>
         <w:outlineLvl w:val="2"/>
         <w:rPr>
           <w:b/>
@@ -6780,7 +6742,7 @@
     <w:p/>
     <w:p>
       <w:pPr>
-        <w:pStyle w:val="ListParagraph"/>
+        <w:pStyle w:val="Prrafodelista"/>
         <w:ind w:firstLine="0"/>
         <w:rPr>
           <w:i/>
@@ -6812,13 +6774,13 @@
     </w:p>
     <w:p>
       <w:pPr>
-        <w:pStyle w:val="ListParagraph"/>
+        <w:pStyle w:val="Prrafodelista"/>
         <w:ind w:firstLine="0"/>
       </w:pPr>
     </w:p>
     <w:p>
       <w:pPr>
-        <w:pStyle w:val="ListParagraph"/>
+        <w:pStyle w:val="Prrafodelista"/>
         <w:ind w:firstLine="0"/>
       </w:pPr>
       <w:r>
@@ -6836,7 +6798,7 @@
     </w:p>
     <w:p>
       <w:pPr>
-        <w:pStyle w:val="ListParagraph"/>
+        <w:pStyle w:val="Prrafodelista"/>
         <w:ind w:firstLine="0"/>
         <w:rPr>
           <w:i/>
@@ -6861,7 +6823,7 @@
     <w:p/>
     <w:p>
       <w:pPr>
-        <w:pStyle w:val="NoSpacing"/>
+        <w:pStyle w:val="Sinespaciado"/>
         <w:outlineLvl w:val="2"/>
         <w:rPr>
           <w:b/>
@@ -7036,7 +6998,7 @@
     <w:p/>
     <w:p>
       <w:pPr>
-        <w:pStyle w:val="NoSpacing"/>
+        <w:pStyle w:val="Sinespaciado"/>
         <w:outlineLvl w:val="2"/>
         <w:rPr>
           <w:b/>
@@ -7643,7 +7605,7 @@
     </w:p>
     <w:p>
       <w:pPr>
-        <w:pStyle w:val="Heading2"/>
+        <w:pStyle w:val="Ttulo2"/>
         <w:ind w:left="835" w:hanging="825"/>
         <w:jc w:val="both"/>
       </w:pPr>
@@ -7910,7 +7872,7 @@
     </w:p>
     <w:p>
       <w:pPr>
-        <w:pStyle w:val="Heading2"/>
+        <w:pStyle w:val="Ttulo2"/>
         <w:ind w:left="835" w:hanging="825"/>
         <w:jc w:val="both"/>
       </w:pPr>
@@ -8034,7 +7996,7 @@
     </w:p>
     <w:p>
       <w:pPr>
-        <w:pStyle w:val="Heading2"/>
+        <w:pStyle w:val="Ttulo2"/>
         <w:ind w:left="835" w:hanging="825"/>
         <w:jc w:val="both"/>
       </w:pPr>
@@ -8469,7 +8431,7 @@
     </w:p>
     <w:p>
       <w:pPr>
-        <w:pStyle w:val="Heading1"/>
+        <w:pStyle w:val="Ttulo1"/>
         <w:ind w:left="699" w:hanging="689"/>
         <w:jc w:val="both"/>
       </w:pPr>
@@ -8695,7 +8657,7 @@
 </file>
 
 <file path=word/endnotes.xml><?xml version="1.0" encoding="utf-8"?>
-<w:endnotes xmlns:wpc="http://schemas.microsoft.com/office/word/2010/wordprocessingCanvas" xmlns:cx="http://schemas.microsoft.com/office/drawing/2014/chartex" xmlns:cx1="http://schemas.microsoft.com/office/drawing/2015/9/8/chartex" xmlns:cx2="http://schemas.microsoft.com/office/drawing/2015/10/21/chartex" xmlns:cx3="http://schemas.microsoft.com/office/drawing/2016/5/9/chartex" xmlns:cx4="http://schemas.microsoft.com/office/drawing/2016/5/10/chartex" xmlns:cx5="http://schemas.microsoft.com/office/drawing/2016/5/11/chartex" xmlns:cx6="http://schemas.microsoft.com/office/drawing/2016/5/12/chartex" xmlns:cx7="http://schemas.microsoft.com/office/drawing/2016/5/13/chartex" xmlns:cx8="http://schemas.microsoft.com/office/drawing/2016/5/14/chartex" xmlns:mc="http://schemas.openxmlformats.org/markup-compatibility/2006" xmlns:aink="http://schemas.microsoft.com/office/drawing/2016/ink" xmlns:am3d="http://schemas.microsoft.com/office/drawing/2017/model3d" xmlns:o="urn:schemas-microsoft-com:office:office" xmlns:r="http://schemas.openxmlformats.org/officeDocument/2006/relationships" xmlns:m="http://schemas.openxmlformats.org/officeDocument/2006/math" xmlns:v="urn:schemas-microsoft-com:vml" xmlns:wp14="http://schemas.microsoft.com/office/word/2010/wordprocessingDrawing" xmlns:wp="http://schemas.openxmlformats.org/drawingml/2006/wordprocessingDrawing" xmlns:w10="urn:schemas-microsoft-com:office:word" xmlns:w="http://schemas.openxmlformats.org/wordprocessingml/2006/main" xmlns:w14="http://schemas.microsoft.com/office/word/2010/wordml" xmlns:w15="http://schemas.microsoft.com/office/word/2012/wordml" xmlns:w16cex="http://schemas.microsoft.com/office/word/2018/wordml/cex" xmlns:w16cid="http://schemas.microsoft.com/office/word/2016/wordml/cid" xmlns:w16="http://schemas.microsoft.com/office/word/2018/wordml" xmlns:w16sdtdh="http://schemas.microsoft.com/office/word/2020/wordml/sdtdatahash" xmlns:w16se="http://schemas.microsoft.com/office/word/2015/wordml/symex" xmlns:wpg="http://schemas.microsoft.com/office/word/2010/wordprocessingGroup" xmlns:wpi="http://schemas.microsoft.com/office/word/2010/wordprocessingInk" xmlns:wne="http://schemas.microsoft.com/office/word/2006/wordml" xmlns:wps="http://schemas.microsoft.com/office/word/2010/wordprocessingShape" mc:Ignorable="w14 w15 w16se w16cid w16 w16cex w16sdtdh wp14">
+<w:endnotes xmlns:wpc="http://schemas.microsoft.com/office/word/2010/wordprocessingCanvas" xmlns:cx="http://schemas.microsoft.com/office/drawing/2014/chartex" xmlns:cx1="http://schemas.microsoft.com/office/drawing/2015/9/8/chartex" xmlns:cx2="http://schemas.microsoft.com/office/drawing/2015/10/21/chartex" xmlns:cx3="http://schemas.microsoft.com/office/drawing/2016/5/9/chartex" xmlns:cx4="http://schemas.microsoft.com/office/drawing/2016/5/10/chartex" xmlns:cx5="http://schemas.microsoft.com/office/drawing/2016/5/11/chartex" xmlns:cx6="http://schemas.microsoft.com/office/drawing/2016/5/12/chartex" xmlns:cx7="http://schemas.microsoft.com/office/drawing/2016/5/13/chartex" xmlns:cx8="http://schemas.microsoft.com/office/drawing/2016/5/14/chartex" xmlns:mc="http://schemas.openxmlformats.org/markup-compatibility/2006" xmlns:aink="http://schemas.microsoft.com/office/drawing/2016/ink" xmlns:am3d="http://schemas.microsoft.com/office/drawing/2017/model3d" xmlns:o="urn:schemas-microsoft-com:office:office" xmlns:oel="http://schemas.microsoft.com/office/2019/extlst" xmlns:r="http://schemas.openxmlformats.org/officeDocument/2006/relationships" xmlns:m="http://schemas.openxmlformats.org/officeDocument/2006/math" xmlns:v="urn:schemas-microsoft-com:vml" xmlns:wp14="http://schemas.microsoft.com/office/word/2010/wordprocessingDrawing" xmlns:wp="http://schemas.openxmlformats.org/drawingml/2006/wordprocessingDrawing" xmlns:w10="urn:schemas-microsoft-com:office:word" xmlns:w="http://schemas.openxmlformats.org/wordprocessingml/2006/main" xmlns:w14="http://schemas.microsoft.com/office/word/2010/wordml" xmlns:w15="http://schemas.microsoft.com/office/word/2012/wordml" xmlns:w16cex="http://schemas.microsoft.com/office/word/2018/wordml/cex" xmlns:w16cid="http://schemas.microsoft.com/office/word/2016/wordml/cid" xmlns:w16="http://schemas.microsoft.com/office/word/2018/wordml" xmlns:w16sdtdh="http://schemas.microsoft.com/office/word/2020/wordml/sdtdatahash" xmlns:w16se="http://schemas.microsoft.com/office/word/2015/wordml/symex" xmlns:wpg="http://schemas.microsoft.com/office/word/2010/wordprocessingGroup" xmlns:wpi="http://schemas.microsoft.com/office/word/2010/wordprocessingInk" xmlns:wne="http://schemas.microsoft.com/office/word/2006/wordml" xmlns:wps="http://schemas.microsoft.com/office/word/2010/wordprocessingShape" mc:Ignorable="w14 w15 w16se w16cid w16 w16cex w16sdtdh wp14">
   <w:endnote w:type="separator" w:id="-1">
     <w:p>
       <w:pPr>
@@ -8720,7 +8682,7 @@
 </file>
 
 <file path=word/footnotes.xml><?xml version="1.0" encoding="utf-8"?>
-<w:footnotes xmlns:wpc="http://schemas.microsoft.com/office/word/2010/wordprocessingCanvas" xmlns:cx="http://schemas.microsoft.com/office/drawing/2014/chartex" xmlns:cx1="http://schemas.microsoft.com/office/drawing/2015/9/8/chartex" xmlns:cx2="http://schemas.microsoft.com/office/drawing/2015/10/21/chartex" xmlns:cx3="http://schemas.microsoft.com/office/drawing/2016/5/9/chartex" xmlns:cx4="http://schemas.microsoft.com/office/drawing/2016/5/10/chartex" xmlns:cx5="http://schemas.microsoft.com/office/drawing/2016/5/11/chartex" xmlns:cx6="http://schemas.microsoft.com/office/drawing/2016/5/12/chartex" xmlns:cx7="http://schemas.microsoft.com/office/drawing/2016/5/13/chartex" xmlns:cx8="http://schemas.microsoft.com/office/drawing/2016/5/14/chartex" xmlns:mc="http://schemas.openxmlformats.org/markup-compatibility/2006" xmlns:aink="http://schemas.microsoft.com/office/drawing/2016/ink" xmlns:am3d="http://schemas.microsoft.com/office/drawing/2017/model3d" xmlns:o="urn:schemas-microsoft-com:office:office" xmlns:r="http://schemas.openxmlformats.org/officeDocument/2006/relationships" xmlns:m="http://schemas.openxmlformats.org/officeDocument/2006/math" xmlns:v="urn:schemas-microsoft-com:vml" xmlns:wp14="http://schemas.microsoft.com/office/word/2010/wordprocessingDrawing" xmlns:wp="http://schemas.openxmlformats.org/drawingml/2006/wordprocessingDrawing" xmlns:w10="urn:schemas-microsoft-com:office:word" xmlns:w="http://schemas.openxmlformats.org/wordprocessingml/2006/main" xmlns:w14="http://schemas.microsoft.com/office/word/2010/wordml" xmlns:w15="http://schemas.microsoft.com/office/word/2012/wordml" xmlns:w16cex="http://schemas.microsoft.com/office/word/2018/wordml/cex" xmlns:w16cid="http://schemas.microsoft.com/office/word/2016/wordml/cid" xmlns:w16="http://schemas.microsoft.com/office/word/2018/wordml" xmlns:w16sdtdh="http://schemas.microsoft.com/office/word/2020/wordml/sdtdatahash" xmlns:w16se="http://schemas.microsoft.com/office/word/2015/wordml/symex" xmlns:wpg="http://schemas.microsoft.com/office/word/2010/wordprocessingGroup" xmlns:wpi="http://schemas.microsoft.com/office/word/2010/wordprocessingInk" xmlns:wne="http://schemas.microsoft.com/office/word/2006/wordml" xmlns:wps="http://schemas.microsoft.com/office/word/2010/wordprocessingShape" mc:Ignorable="w14 w15 w16se w16cid w16 w16cex w16sdtdh wp14">
+<w:footnotes xmlns:wpc="http://schemas.microsoft.com/office/word/2010/wordprocessingCanvas" xmlns:cx="http://schemas.microsoft.com/office/drawing/2014/chartex" xmlns:cx1="http://schemas.microsoft.com/office/drawing/2015/9/8/chartex" xmlns:cx2="http://schemas.microsoft.com/office/drawing/2015/10/21/chartex" xmlns:cx3="http://schemas.microsoft.com/office/drawing/2016/5/9/chartex" xmlns:cx4="http://schemas.microsoft.com/office/drawing/2016/5/10/chartex" xmlns:cx5="http://schemas.microsoft.com/office/drawing/2016/5/11/chartex" xmlns:cx6="http://schemas.microsoft.com/office/drawing/2016/5/12/chartex" xmlns:cx7="http://schemas.microsoft.com/office/drawing/2016/5/13/chartex" xmlns:cx8="http://schemas.microsoft.com/office/drawing/2016/5/14/chartex" xmlns:mc="http://schemas.openxmlformats.org/markup-compatibility/2006" xmlns:aink="http://schemas.microsoft.com/office/drawing/2016/ink" xmlns:am3d="http://schemas.microsoft.com/office/drawing/2017/model3d" xmlns:o="urn:schemas-microsoft-com:office:office" xmlns:oel="http://schemas.microsoft.com/office/2019/extlst" xmlns:r="http://schemas.openxmlformats.org/officeDocument/2006/relationships" xmlns:m="http://schemas.openxmlformats.org/officeDocument/2006/math" xmlns:v="urn:schemas-microsoft-com:vml" xmlns:wp14="http://schemas.microsoft.com/office/word/2010/wordprocessingDrawing" xmlns:wp="http://schemas.openxmlformats.org/drawingml/2006/wordprocessingDrawing" xmlns:w10="urn:schemas-microsoft-com:office:word" xmlns:w="http://schemas.openxmlformats.org/wordprocessingml/2006/main" xmlns:w14="http://schemas.microsoft.com/office/word/2010/wordml" xmlns:w15="http://schemas.microsoft.com/office/word/2012/wordml" xmlns:w16cex="http://schemas.microsoft.com/office/word/2018/wordml/cex" xmlns:w16cid="http://schemas.microsoft.com/office/word/2016/wordml/cid" xmlns:w16="http://schemas.microsoft.com/office/word/2018/wordml" xmlns:w16sdtdh="http://schemas.microsoft.com/office/word/2020/wordml/sdtdatahash" xmlns:w16se="http://schemas.microsoft.com/office/word/2015/wordml/symex" xmlns:wpg="http://schemas.microsoft.com/office/word/2010/wordprocessingGroup" xmlns:wpi="http://schemas.microsoft.com/office/word/2010/wordprocessingInk" xmlns:wne="http://schemas.microsoft.com/office/word/2006/wordml" xmlns:wps="http://schemas.microsoft.com/office/word/2010/wordprocessingShape" mc:Ignorable="w14 w15 w16se w16cid w16 w16cex w16sdtdh wp14">
   <w:footnote w:type="separator" w:id="-1">
     <w:p>
       <w:pPr>
@@ -8745,7 +8707,7 @@
 </file>
 
 <file path=word/header1.xml><?xml version="1.0" encoding="utf-8"?>
-<w:hdr xmlns:wpc="http://schemas.microsoft.com/office/word/2010/wordprocessingCanvas" xmlns:cx="http://schemas.microsoft.com/office/drawing/2014/chartex" xmlns:cx1="http://schemas.microsoft.com/office/drawing/2015/9/8/chartex" xmlns:cx2="http://schemas.microsoft.com/office/drawing/2015/10/21/chartex" xmlns:cx3="http://schemas.microsoft.com/office/drawing/2016/5/9/chartex" xmlns:cx4="http://schemas.microsoft.com/office/drawing/2016/5/10/chartex" xmlns:cx5="http://schemas.microsoft.com/office/drawing/2016/5/11/chartex" xmlns:cx6="http://schemas.microsoft.com/office/drawing/2016/5/12/chartex" xmlns:cx7="http://schemas.microsoft.com/office/drawing/2016/5/13/chartex" xmlns:cx8="http://schemas.microsoft.com/office/drawing/2016/5/14/chartex" xmlns:mc="http://schemas.openxmlformats.org/markup-compatibility/2006" xmlns:aink="http://schemas.microsoft.com/office/drawing/2016/ink" xmlns:am3d="http://schemas.microsoft.com/office/drawing/2017/model3d" xmlns:o="urn:schemas-microsoft-com:office:office" xmlns:r="http://schemas.openxmlformats.org/officeDocument/2006/relationships" xmlns:m="http://schemas.openxmlformats.org/officeDocument/2006/math" xmlns:v="urn:schemas-microsoft-com:vml" xmlns:wp14="http://schemas.microsoft.com/office/word/2010/wordprocessingDrawing" xmlns:wp="http://schemas.openxmlformats.org/drawingml/2006/wordprocessingDrawing" xmlns:w10="urn:schemas-microsoft-com:office:word" xmlns:w="http://schemas.openxmlformats.org/wordprocessingml/2006/main" xmlns:w14="http://schemas.microsoft.com/office/word/2010/wordml" xmlns:w15="http://schemas.microsoft.com/office/word/2012/wordml" xmlns:w16cex="http://schemas.microsoft.com/office/word/2018/wordml/cex" xmlns:w16cid="http://schemas.microsoft.com/office/word/2016/wordml/cid" xmlns:w16="http://schemas.microsoft.com/office/word/2018/wordml" xmlns:w16sdtdh="http://schemas.microsoft.com/office/word/2020/wordml/sdtdatahash" xmlns:w16se="http://schemas.microsoft.com/office/word/2015/wordml/symex" xmlns:wpg="http://schemas.microsoft.com/office/word/2010/wordprocessingGroup" xmlns:wpi="http://schemas.microsoft.com/office/word/2010/wordprocessingInk" xmlns:wne="http://schemas.microsoft.com/office/word/2006/wordml" xmlns:wps="http://schemas.microsoft.com/office/word/2010/wordprocessingShape" mc:Ignorable="w14 w15 w16se w16cid w16 w16cex w16sdtdh wp14">
+<w:hdr xmlns:wpc="http://schemas.microsoft.com/office/word/2010/wordprocessingCanvas" xmlns:cx="http://schemas.microsoft.com/office/drawing/2014/chartex" xmlns:cx1="http://schemas.microsoft.com/office/drawing/2015/9/8/chartex" xmlns:cx2="http://schemas.microsoft.com/office/drawing/2015/10/21/chartex" xmlns:cx3="http://schemas.microsoft.com/office/drawing/2016/5/9/chartex" xmlns:cx4="http://schemas.microsoft.com/office/drawing/2016/5/10/chartex" xmlns:cx5="http://schemas.microsoft.com/office/drawing/2016/5/11/chartex" xmlns:cx6="http://schemas.microsoft.com/office/drawing/2016/5/12/chartex" xmlns:cx7="http://schemas.microsoft.com/office/drawing/2016/5/13/chartex" xmlns:cx8="http://schemas.microsoft.com/office/drawing/2016/5/14/chartex" xmlns:mc="http://schemas.openxmlformats.org/markup-compatibility/2006" xmlns:aink="http://schemas.microsoft.com/office/drawing/2016/ink" xmlns:am3d="http://schemas.microsoft.com/office/drawing/2017/model3d" xmlns:o="urn:schemas-microsoft-com:office:office" xmlns:oel="http://schemas.microsoft.com/office/2019/extlst" xmlns:r="http://schemas.openxmlformats.org/officeDocument/2006/relationships" xmlns:m="http://schemas.openxmlformats.org/officeDocument/2006/math" xmlns:v="urn:schemas-microsoft-com:vml" xmlns:wp14="http://schemas.microsoft.com/office/word/2010/wordprocessingDrawing" xmlns:wp="http://schemas.openxmlformats.org/drawingml/2006/wordprocessingDrawing" xmlns:w10="urn:schemas-microsoft-com:office:word" xmlns:w="http://schemas.openxmlformats.org/wordprocessingml/2006/main" xmlns:w14="http://schemas.microsoft.com/office/word/2010/wordml" xmlns:w15="http://schemas.microsoft.com/office/word/2012/wordml" xmlns:w16cex="http://schemas.microsoft.com/office/word/2018/wordml/cex" xmlns:w16cid="http://schemas.microsoft.com/office/word/2016/wordml/cid" xmlns:w16="http://schemas.microsoft.com/office/word/2018/wordml" xmlns:w16sdtdh="http://schemas.microsoft.com/office/word/2020/wordml/sdtdatahash" xmlns:w16se="http://schemas.microsoft.com/office/word/2015/wordml/symex" xmlns:wpg="http://schemas.microsoft.com/office/word/2010/wordprocessingGroup" xmlns:wpi="http://schemas.microsoft.com/office/word/2010/wordprocessingInk" xmlns:wne="http://schemas.microsoft.com/office/word/2006/wordml" xmlns:wps="http://schemas.microsoft.com/office/word/2010/wordprocessingShape" mc:Ignorable="w14 w15 w16se w16cid w16 w16cex w16sdtdh wp14">
   <w:p>
     <w:pPr>
       <w:spacing w:after="0" w:line="259" w:lineRule="auto"/>
@@ -8772,7 +8734,7 @@
 </file>
 
 <file path=word/header2.xml><?xml version="1.0" encoding="utf-8"?>
-<w:hdr xmlns:wpc="http://schemas.microsoft.com/office/word/2010/wordprocessingCanvas" xmlns:cx="http://schemas.microsoft.com/office/drawing/2014/chartex" xmlns:cx1="http://schemas.microsoft.com/office/drawing/2015/9/8/chartex" xmlns:cx2="http://schemas.microsoft.com/office/drawing/2015/10/21/chartex" xmlns:cx3="http://schemas.microsoft.com/office/drawing/2016/5/9/chartex" xmlns:cx4="http://schemas.microsoft.com/office/drawing/2016/5/10/chartex" xmlns:cx5="http://schemas.microsoft.com/office/drawing/2016/5/11/chartex" xmlns:cx6="http://schemas.microsoft.com/office/drawing/2016/5/12/chartex" xmlns:cx7="http://schemas.microsoft.com/office/drawing/2016/5/13/chartex" xmlns:cx8="http://schemas.microsoft.com/office/drawing/2016/5/14/chartex" xmlns:mc="http://schemas.openxmlformats.org/markup-compatibility/2006" xmlns:aink="http://schemas.microsoft.com/office/drawing/2016/ink" xmlns:am3d="http://schemas.microsoft.com/office/drawing/2017/model3d" xmlns:o="urn:schemas-microsoft-com:office:office" xmlns:r="http://schemas.openxmlformats.org/officeDocument/2006/relationships" xmlns:m="http://schemas.openxmlformats.org/officeDocument/2006/math" xmlns:v="urn:schemas-microsoft-com:vml" xmlns:wp14="http://schemas.microsoft.com/office/word/2010/wordprocessingDrawing" xmlns:wp="http://schemas.openxmlformats.org/drawingml/2006/wordprocessingDrawing" xmlns:w10="urn:schemas-microsoft-com:office:word" xmlns:w="http://schemas.openxmlformats.org/wordprocessingml/2006/main" xmlns:w14="http://schemas.microsoft.com/office/word/2010/wordml" xmlns:w15="http://schemas.microsoft.com/office/word/2012/wordml" xmlns:w16cex="http://schemas.microsoft.com/office/word/2018/wordml/cex" xmlns:w16cid="http://schemas.microsoft.com/office/word/2016/wordml/cid" xmlns:w16="http://schemas.microsoft.com/office/word/2018/wordml" xmlns:w16sdtdh="http://schemas.microsoft.com/office/word/2020/wordml/sdtdatahash" xmlns:w16se="http://schemas.microsoft.com/office/word/2015/wordml/symex" xmlns:wpg="http://schemas.microsoft.com/office/word/2010/wordprocessingGroup" xmlns:wpi="http://schemas.microsoft.com/office/word/2010/wordprocessingInk" xmlns:wne="http://schemas.microsoft.com/office/word/2006/wordml" xmlns:wps="http://schemas.microsoft.com/office/word/2010/wordprocessingShape" mc:Ignorable="w14 w15 w16se w16cid w16 w16cex w16sdtdh wp14">
+<w:hdr xmlns:wpc="http://schemas.microsoft.com/office/word/2010/wordprocessingCanvas" xmlns:cx="http://schemas.microsoft.com/office/drawing/2014/chartex" xmlns:cx1="http://schemas.microsoft.com/office/drawing/2015/9/8/chartex" xmlns:cx2="http://schemas.microsoft.com/office/drawing/2015/10/21/chartex" xmlns:cx3="http://schemas.microsoft.com/office/drawing/2016/5/9/chartex" xmlns:cx4="http://schemas.microsoft.com/office/drawing/2016/5/10/chartex" xmlns:cx5="http://schemas.microsoft.com/office/drawing/2016/5/11/chartex" xmlns:cx6="http://schemas.microsoft.com/office/drawing/2016/5/12/chartex" xmlns:cx7="http://schemas.microsoft.com/office/drawing/2016/5/13/chartex" xmlns:cx8="http://schemas.microsoft.com/office/drawing/2016/5/14/chartex" xmlns:mc="http://schemas.openxmlformats.org/markup-compatibility/2006" xmlns:aink="http://schemas.microsoft.com/office/drawing/2016/ink" xmlns:am3d="http://schemas.microsoft.com/office/drawing/2017/model3d" xmlns:o="urn:schemas-microsoft-com:office:office" xmlns:oel="http://schemas.microsoft.com/office/2019/extlst" xmlns:r="http://schemas.openxmlformats.org/officeDocument/2006/relationships" xmlns:m="http://schemas.openxmlformats.org/officeDocument/2006/math" xmlns:v="urn:schemas-microsoft-com:vml" xmlns:wp14="http://schemas.microsoft.com/office/word/2010/wordprocessingDrawing" xmlns:wp="http://schemas.openxmlformats.org/drawingml/2006/wordprocessingDrawing" xmlns:w10="urn:schemas-microsoft-com:office:word" xmlns:w="http://schemas.openxmlformats.org/wordprocessingml/2006/main" xmlns:w14="http://schemas.microsoft.com/office/word/2010/wordml" xmlns:w15="http://schemas.microsoft.com/office/word/2012/wordml" xmlns:w16cex="http://schemas.microsoft.com/office/word/2018/wordml/cex" xmlns:w16cid="http://schemas.microsoft.com/office/word/2016/wordml/cid" xmlns:w16="http://schemas.microsoft.com/office/word/2018/wordml" xmlns:w16sdtdh="http://schemas.microsoft.com/office/word/2020/wordml/sdtdatahash" xmlns:w16se="http://schemas.microsoft.com/office/word/2015/wordml/symex" xmlns:wpg="http://schemas.microsoft.com/office/word/2010/wordprocessingGroup" xmlns:wpi="http://schemas.microsoft.com/office/word/2010/wordprocessingInk" xmlns:wne="http://schemas.microsoft.com/office/word/2006/wordml" xmlns:wps="http://schemas.microsoft.com/office/word/2010/wordprocessingShape" mc:Ignorable="w14 w15 w16se w16cid w16 w16cex w16sdtdh wp14">
   <w:p>
     <w:pPr>
       <w:spacing w:after="0" w:line="259" w:lineRule="auto"/>
@@ -8799,7 +8761,7 @@
 </file>
 
 <file path=word/header3.xml><?xml version="1.0" encoding="utf-8"?>
-<w:hdr xmlns:wpc="http://schemas.microsoft.com/office/word/2010/wordprocessingCanvas" xmlns:cx="http://schemas.microsoft.com/office/drawing/2014/chartex" xmlns:cx1="http://schemas.microsoft.com/office/drawing/2015/9/8/chartex" xmlns:cx2="http://schemas.microsoft.com/office/drawing/2015/10/21/chartex" xmlns:cx3="http://schemas.microsoft.com/office/drawing/2016/5/9/chartex" xmlns:cx4="http://schemas.microsoft.com/office/drawing/2016/5/10/chartex" xmlns:cx5="http://schemas.microsoft.com/office/drawing/2016/5/11/chartex" xmlns:cx6="http://schemas.microsoft.com/office/drawing/2016/5/12/chartex" xmlns:cx7="http://schemas.microsoft.com/office/drawing/2016/5/13/chartex" xmlns:cx8="http://schemas.microsoft.com/office/drawing/2016/5/14/chartex" xmlns:mc="http://schemas.openxmlformats.org/markup-compatibility/2006" xmlns:aink="http://schemas.microsoft.com/office/drawing/2016/ink" xmlns:am3d="http://schemas.microsoft.com/office/drawing/2017/model3d" xmlns:o="urn:schemas-microsoft-com:office:office" xmlns:r="http://schemas.openxmlformats.org/officeDocument/2006/relationships" xmlns:m="http://schemas.openxmlformats.org/officeDocument/2006/math" xmlns:v="urn:schemas-microsoft-com:vml" xmlns:wp14="http://schemas.microsoft.com/office/word/2010/wordprocessingDrawing" xmlns:wp="http://schemas.openxmlformats.org/drawingml/2006/wordprocessingDrawing" xmlns:w10="urn:schemas-microsoft-com:office:word" xmlns:w="http://schemas.openxmlformats.org/wordprocessingml/2006/main" xmlns:w14="http://schemas.microsoft.com/office/word/2010/wordml" xmlns:w15="http://schemas.microsoft.com/office/word/2012/wordml" xmlns:w16cex="http://schemas.microsoft.com/office/word/2018/wordml/cex" xmlns:w16cid="http://schemas.microsoft.com/office/word/2016/wordml/cid" xmlns:w16="http://schemas.microsoft.com/office/word/2018/wordml" xmlns:w16sdtdh="http://schemas.microsoft.com/office/word/2020/wordml/sdtdatahash" xmlns:w16se="http://schemas.microsoft.com/office/word/2015/wordml/symex" xmlns:wpg="http://schemas.microsoft.com/office/word/2010/wordprocessingGroup" xmlns:wpi="http://schemas.microsoft.com/office/word/2010/wordprocessingInk" xmlns:wne="http://schemas.microsoft.com/office/word/2006/wordml" xmlns:wps="http://schemas.microsoft.com/office/word/2010/wordprocessingShape" mc:Ignorable="w14 w15 w16se w16cid w16 w16cex w16sdtdh wp14">
+<w:hdr xmlns:wpc="http://schemas.microsoft.com/office/word/2010/wordprocessingCanvas" xmlns:cx="http://schemas.microsoft.com/office/drawing/2014/chartex" xmlns:cx1="http://schemas.microsoft.com/office/drawing/2015/9/8/chartex" xmlns:cx2="http://schemas.microsoft.com/office/drawing/2015/10/21/chartex" xmlns:cx3="http://schemas.microsoft.com/office/drawing/2016/5/9/chartex" xmlns:cx4="http://schemas.microsoft.com/office/drawing/2016/5/10/chartex" xmlns:cx5="http://schemas.microsoft.com/office/drawing/2016/5/11/chartex" xmlns:cx6="http://schemas.microsoft.com/office/drawing/2016/5/12/chartex" xmlns:cx7="http://schemas.microsoft.com/office/drawing/2016/5/13/chartex" xmlns:cx8="http://schemas.microsoft.com/office/drawing/2016/5/14/chartex" xmlns:mc="http://schemas.openxmlformats.org/markup-compatibility/2006" xmlns:aink="http://schemas.microsoft.com/office/drawing/2016/ink" xmlns:am3d="http://schemas.microsoft.com/office/drawing/2017/model3d" xmlns:o="urn:schemas-microsoft-com:office:office" xmlns:oel="http://schemas.microsoft.com/office/2019/extlst" xmlns:r="http://schemas.openxmlformats.org/officeDocument/2006/relationships" xmlns:m="http://schemas.openxmlformats.org/officeDocument/2006/math" xmlns:v="urn:schemas-microsoft-com:vml" xmlns:wp14="http://schemas.microsoft.com/office/word/2010/wordprocessingDrawing" xmlns:wp="http://schemas.openxmlformats.org/drawingml/2006/wordprocessingDrawing" xmlns:w10="urn:schemas-microsoft-com:office:word" xmlns:w="http://schemas.openxmlformats.org/wordprocessingml/2006/main" xmlns:w14="http://schemas.microsoft.com/office/word/2010/wordml" xmlns:w15="http://schemas.microsoft.com/office/word/2012/wordml" xmlns:w16cex="http://schemas.microsoft.com/office/word/2018/wordml/cex" xmlns:w16cid="http://schemas.microsoft.com/office/word/2016/wordml/cid" xmlns:w16="http://schemas.microsoft.com/office/word/2018/wordml" xmlns:w16sdtdh="http://schemas.microsoft.com/office/word/2020/wordml/sdtdatahash" xmlns:w16se="http://schemas.microsoft.com/office/word/2015/wordml/symex" xmlns:wpg="http://schemas.microsoft.com/office/word/2010/wordprocessingGroup" xmlns:wpi="http://schemas.microsoft.com/office/word/2010/wordprocessingInk" xmlns:wne="http://schemas.microsoft.com/office/word/2006/wordml" xmlns:wps="http://schemas.microsoft.com/office/word/2010/wordprocessingShape" mc:Ignorable="w14 w15 w16se w16cid w16 w16cex w16sdtdh wp14">
   <w:p>
     <w:pPr>
       <w:spacing w:after="160" w:line="259" w:lineRule="auto"/>
@@ -8811,7 +8773,7 @@
 </file>
 
 <file path=word/header4.xml><?xml version="1.0" encoding="utf-8"?>
-<w:hdr xmlns:wpc="http://schemas.microsoft.com/office/word/2010/wordprocessingCanvas" xmlns:cx="http://schemas.microsoft.com/office/drawing/2014/chartex" xmlns:cx1="http://schemas.microsoft.com/office/drawing/2015/9/8/chartex" xmlns:cx2="http://schemas.microsoft.com/office/drawing/2015/10/21/chartex" xmlns:cx3="http://schemas.microsoft.com/office/drawing/2016/5/9/chartex" xmlns:cx4="http://schemas.microsoft.com/office/drawing/2016/5/10/chartex" xmlns:cx5="http://schemas.microsoft.com/office/drawing/2016/5/11/chartex" xmlns:cx6="http://schemas.microsoft.com/office/drawing/2016/5/12/chartex" xmlns:cx7="http://schemas.microsoft.com/office/drawing/2016/5/13/chartex" xmlns:cx8="http://schemas.microsoft.com/office/drawing/2016/5/14/chartex" xmlns:mc="http://schemas.openxmlformats.org/markup-compatibility/2006" xmlns:aink="http://schemas.microsoft.com/office/drawing/2016/ink" xmlns:am3d="http://schemas.microsoft.com/office/drawing/2017/model3d" xmlns:o="urn:schemas-microsoft-com:office:office" xmlns:r="http://schemas.openxmlformats.org/officeDocument/2006/relationships" xmlns:m="http://schemas.openxmlformats.org/officeDocument/2006/math" xmlns:v="urn:schemas-microsoft-com:vml" xmlns:wp14="http://schemas.microsoft.com/office/word/2010/wordprocessingDrawing" xmlns:wp="http://schemas.openxmlformats.org/drawingml/2006/wordprocessingDrawing" xmlns:w10="urn:schemas-microsoft-com:office:word" xmlns:w="http://schemas.openxmlformats.org/wordprocessingml/2006/main" xmlns:w14="http://schemas.microsoft.com/office/word/2010/wordml" xmlns:w15="http://schemas.microsoft.com/office/word/2012/wordml" xmlns:w16cex="http://schemas.microsoft.com/office/word/2018/wordml/cex" xmlns:w16cid="http://schemas.microsoft.com/office/word/2016/wordml/cid" xmlns:w16="http://schemas.microsoft.com/office/word/2018/wordml" xmlns:w16sdtdh="http://schemas.microsoft.com/office/word/2020/wordml/sdtdatahash" xmlns:w16se="http://schemas.microsoft.com/office/word/2015/wordml/symex" xmlns:wpg="http://schemas.microsoft.com/office/word/2010/wordprocessingGroup" xmlns:wpi="http://schemas.microsoft.com/office/word/2010/wordprocessingInk" xmlns:wne="http://schemas.microsoft.com/office/word/2006/wordml" xmlns:wps="http://schemas.microsoft.com/office/word/2010/wordprocessingShape" mc:Ignorable="w14 w15 w16se w16cid w16 w16cex w16sdtdh wp14">
+<w:hdr xmlns:wpc="http://schemas.microsoft.com/office/word/2010/wordprocessingCanvas" xmlns:cx="http://schemas.microsoft.com/office/drawing/2014/chartex" xmlns:cx1="http://schemas.microsoft.com/office/drawing/2015/9/8/chartex" xmlns:cx2="http://schemas.microsoft.com/office/drawing/2015/10/21/chartex" xmlns:cx3="http://schemas.microsoft.com/office/drawing/2016/5/9/chartex" xmlns:cx4="http://schemas.microsoft.com/office/drawing/2016/5/10/chartex" xmlns:cx5="http://schemas.microsoft.com/office/drawing/2016/5/11/chartex" xmlns:cx6="http://schemas.microsoft.com/office/drawing/2016/5/12/chartex" xmlns:cx7="http://schemas.microsoft.com/office/drawing/2016/5/13/chartex" xmlns:cx8="http://schemas.microsoft.com/office/drawing/2016/5/14/chartex" xmlns:mc="http://schemas.openxmlformats.org/markup-compatibility/2006" xmlns:aink="http://schemas.microsoft.com/office/drawing/2016/ink" xmlns:am3d="http://schemas.microsoft.com/office/drawing/2017/model3d" xmlns:o="urn:schemas-microsoft-com:office:office" xmlns:oel="http://schemas.microsoft.com/office/2019/extlst" xmlns:r="http://schemas.openxmlformats.org/officeDocument/2006/relationships" xmlns:m="http://schemas.openxmlformats.org/officeDocument/2006/math" xmlns:v="urn:schemas-microsoft-com:vml" xmlns:wp14="http://schemas.microsoft.com/office/word/2010/wordprocessingDrawing" xmlns:wp="http://schemas.openxmlformats.org/drawingml/2006/wordprocessingDrawing" xmlns:w10="urn:schemas-microsoft-com:office:word" xmlns:w="http://schemas.openxmlformats.org/wordprocessingml/2006/main" xmlns:w14="http://schemas.microsoft.com/office/word/2010/wordml" xmlns:w15="http://schemas.microsoft.com/office/word/2012/wordml" xmlns:w16cex="http://schemas.microsoft.com/office/word/2018/wordml/cex" xmlns:w16cid="http://schemas.microsoft.com/office/word/2016/wordml/cid" xmlns:w16="http://schemas.microsoft.com/office/word/2018/wordml" xmlns:w16sdtdh="http://schemas.microsoft.com/office/word/2020/wordml/sdtdatahash" xmlns:w16se="http://schemas.microsoft.com/office/word/2015/wordml/symex" xmlns:wpg="http://schemas.microsoft.com/office/word/2010/wordprocessingGroup" xmlns:wpi="http://schemas.microsoft.com/office/word/2010/wordprocessingInk" xmlns:wne="http://schemas.microsoft.com/office/word/2006/wordml" xmlns:wps="http://schemas.microsoft.com/office/word/2010/wordprocessingShape" mc:Ignorable="w14 w15 w16se w16cid w16 w16cex w16sdtdh wp14">
   <w:p>
     <w:pPr>
       <w:tabs>
@@ -8855,7 +8817,7 @@
 </file>
 
 <file path=word/header5.xml><?xml version="1.0" encoding="utf-8"?>
-<w:hdr xmlns:wpc="http://schemas.microsoft.com/office/word/2010/wordprocessingCanvas" xmlns:cx="http://schemas.microsoft.com/office/drawing/2014/chartex" xmlns:cx1="http://schemas.microsoft.com/office/drawing/2015/9/8/chartex" xmlns:cx2="http://schemas.microsoft.com/office/drawing/2015/10/21/chartex" xmlns:cx3="http://schemas.microsoft.com/office/drawing/2016/5/9/chartex" xmlns:cx4="http://schemas.microsoft.com/office/drawing/2016/5/10/chartex" xmlns:cx5="http://schemas.microsoft.com/office/drawing/2016/5/11/chartex" xmlns:cx6="http://schemas.microsoft.com/office/drawing/2016/5/12/chartex" xmlns:cx7="http://schemas.microsoft.com/office/drawing/2016/5/13/chartex" xmlns:cx8="http://schemas.microsoft.com/office/drawing/2016/5/14/chartex" xmlns:mc="http://schemas.openxmlformats.org/markup-compatibility/2006" xmlns:aink="http://schemas.microsoft.com/office/drawing/2016/ink" xmlns:am3d="http://schemas.microsoft.com/office/drawing/2017/model3d" xmlns:o="urn:schemas-microsoft-com:office:office" xmlns:r="http://schemas.openxmlformats.org/officeDocument/2006/relationships" xmlns:m="http://schemas.openxmlformats.org/officeDocument/2006/math" xmlns:v="urn:schemas-microsoft-com:vml" xmlns:wp14="http://schemas.microsoft.com/office/word/2010/wordprocessingDrawing" xmlns:wp="http://schemas.openxmlformats.org/drawingml/2006/wordprocessingDrawing" xmlns:w10="urn:schemas-microsoft-com:office:word" xmlns:w="http://schemas.openxmlformats.org/wordprocessingml/2006/main" xmlns:w14="http://schemas.microsoft.com/office/word/2010/wordml" xmlns:w15="http://schemas.microsoft.com/office/word/2012/wordml" xmlns:w16cex="http://schemas.microsoft.com/office/word/2018/wordml/cex" xmlns:w16cid="http://schemas.microsoft.com/office/word/2016/wordml/cid" xmlns:w16="http://schemas.microsoft.com/office/word/2018/wordml" xmlns:w16sdtdh="http://schemas.microsoft.com/office/word/2020/wordml/sdtdatahash" xmlns:w16se="http://schemas.microsoft.com/office/word/2015/wordml/symex" xmlns:wpg="http://schemas.microsoft.com/office/word/2010/wordprocessingGroup" xmlns:wpi="http://schemas.microsoft.com/office/word/2010/wordprocessingInk" xmlns:wne="http://schemas.microsoft.com/office/word/2006/wordml" xmlns:wps="http://schemas.microsoft.com/office/word/2010/wordprocessingShape" mc:Ignorable="w14 w15 w16se w16cid w16 w16cex w16sdtdh wp14">
+<w:hdr xmlns:wpc="http://schemas.microsoft.com/office/word/2010/wordprocessingCanvas" xmlns:cx="http://schemas.microsoft.com/office/drawing/2014/chartex" xmlns:cx1="http://schemas.microsoft.com/office/drawing/2015/9/8/chartex" xmlns:cx2="http://schemas.microsoft.com/office/drawing/2015/10/21/chartex" xmlns:cx3="http://schemas.microsoft.com/office/drawing/2016/5/9/chartex" xmlns:cx4="http://schemas.microsoft.com/office/drawing/2016/5/10/chartex" xmlns:cx5="http://schemas.microsoft.com/office/drawing/2016/5/11/chartex" xmlns:cx6="http://schemas.microsoft.com/office/drawing/2016/5/12/chartex" xmlns:cx7="http://schemas.microsoft.com/office/drawing/2016/5/13/chartex" xmlns:cx8="http://schemas.microsoft.com/office/drawing/2016/5/14/chartex" xmlns:mc="http://schemas.openxmlformats.org/markup-compatibility/2006" xmlns:aink="http://schemas.microsoft.com/office/drawing/2016/ink" xmlns:am3d="http://schemas.microsoft.com/office/drawing/2017/model3d" xmlns:o="urn:schemas-microsoft-com:office:office" xmlns:oel="http://schemas.microsoft.com/office/2019/extlst" xmlns:r="http://schemas.openxmlformats.org/officeDocument/2006/relationships" xmlns:m="http://schemas.openxmlformats.org/officeDocument/2006/math" xmlns:v="urn:schemas-microsoft-com:vml" xmlns:wp14="http://schemas.microsoft.com/office/word/2010/wordprocessingDrawing" xmlns:wp="http://schemas.openxmlformats.org/drawingml/2006/wordprocessingDrawing" xmlns:w10="urn:schemas-microsoft-com:office:word" xmlns:w="http://schemas.openxmlformats.org/wordprocessingml/2006/main" xmlns:w14="http://schemas.microsoft.com/office/word/2010/wordml" xmlns:w15="http://schemas.microsoft.com/office/word/2012/wordml" xmlns:w16cex="http://schemas.microsoft.com/office/word/2018/wordml/cex" xmlns:w16cid="http://schemas.microsoft.com/office/word/2016/wordml/cid" xmlns:w16="http://schemas.microsoft.com/office/word/2018/wordml" xmlns:w16sdtdh="http://schemas.microsoft.com/office/word/2020/wordml/sdtdatahash" xmlns:w16se="http://schemas.microsoft.com/office/word/2015/wordml/symex" xmlns:wpg="http://schemas.microsoft.com/office/word/2010/wordprocessingGroup" xmlns:wpi="http://schemas.microsoft.com/office/word/2010/wordprocessingInk" xmlns:wne="http://schemas.microsoft.com/office/word/2006/wordml" xmlns:wps="http://schemas.microsoft.com/office/word/2010/wordprocessingShape" mc:Ignorable="w14 w15 w16se w16cid w16 w16cex w16sdtdh wp14">
   <w:p>
     <w:pPr>
       <w:tabs>
@@ -8899,7 +8861,7 @@
 </file>
 
 <file path=word/header6.xml><?xml version="1.0" encoding="utf-8"?>
-<w:hdr xmlns:wpc="http://schemas.microsoft.com/office/word/2010/wordprocessingCanvas" xmlns:cx="http://schemas.microsoft.com/office/drawing/2014/chartex" xmlns:cx1="http://schemas.microsoft.com/office/drawing/2015/9/8/chartex" xmlns:cx2="http://schemas.microsoft.com/office/drawing/2015/10/21/chartex" xmlns:cx3="http://schemas.microsoft.com/office/drawing/2016/5/9/chartex" xmlns:cx4="http://schemas.microsoft.com/office/drawing/2016/5/10/chartex" xmlns:cx5="http://schemas.microsoft.com/office/drawing/2016/5/11/chartex" xmlns:cx6="http://schemas.microsoft.com/office/drawing/2016/5/12/chartex" xmlns:cx7="http://schemas.microsoft.com/office/drawing/2016/5/13/chartex" xmlns:cx8="http://schemas.microsoft.com/office/drawing/2016/5/14/chartex" xmlns:mc="http://schemas.openxmlformats.org/markup-compatibility/2006" xmlns:aink="http://schemas.microsoft.com/office/drawing/2016/ink" xmlns:am3d="http://schemas.microsoft.com/office/drawing/2017/model3d" xmlns:o="urn:schemas-microsoft-com:office:office" xmlns:r="http://schemas.openxmlformats.org/officeDocument/2006/relationships" xmlns:m="http://schemas.openxmlformats.org/officeDocument/2006/math" xmlns:v="urn:schemas-microsoft-com:vml" xmlns:wp14="http://schemas.microsoft.com/office/word/2010/wordprocessingDrawing" xmlns:wp="http://schemas.openxmlformats.org/drawingml/2006/wordprocessingDrawing" xmlns:w10="urn:schemas-microsoft-com:office:word" xmlns:w="http://schemas.openxmlformats.org/wordprocessingml/2006/main" xmlns:w14="http://schemas.microsoft.com/office/word/2010/wordml" xmlns:w15="http://schemas.microsoft.com/office/word/2012/wordml" xmlns:w16cex="http://schemas.microsoft.com/office/word/2018/wordml/cex" xmlns:w16cid="http://schemas.microsoft.com/office/word/2016/wordml/cid" xmlns:w16="http://schemas.microsoft.com/office/word/2018/wordml" xmlns:w16sdtdh="http://schemas.microsoft.com/office/word/2020/wordml/sdtdatahash" xmlns:w16se="http://schemas.microsoft.com/office/word/2015/wordml/symex" xmlns:wpg="http://schemas.microsoft.com/office/word/2010/wordprocessingGroup" xmlns:wpi="http://schemas.microsoft.com/office/word/2010/wordprocessingInk" xmlns:wne="http://schemas.microsoft.com/office/word/2006/wordml" xmlns:wps="http://schemas.microsoft.com/office/word/2010/wordprocessingShape" mc:Ignorable="w14 w15 w16se w16cid w16 w16cex w16sdtdh wp14">
+<w:hdr xmlns:wpc="http://schemas.microsoft.com/office/word/2010/wordprocessingCanvas" xmlns:cx="http://schemas.microsoft.com/office/drawing/2014/chartex" xmlns:cx1="http://schemas.microsoft.com/office/drawing/2015/9/8/chartex" xmlns:cx2="http://schemas.microsoft.com/office/drawing/2015/10/21/chartex" xmlns:cx3="http://schemas.microsoft.com/office/drawing/2016/5/9/chartex" xmlns:cx4="http://schemas.microsoft.com/office/drawing/2016/5/10/chartex" xmlns:cx5="http://schemas.microsoft.com/office/drawing/2016/5/11/chartex" xmlns:cx6="http://schemas.microsoft.com/office/drawing/2016/5/12/chartex" xmlns:cx7="http://schemas.microsoft.com/office/drawing/2016/5/13/chartex" xmlns:cx8="http://schemas.microsoft.com/office/drawing/2016/5/14/chartex" xmlns:mc="http://schemas.openxmlformats.org/markup-compatibility/2006" xmlns:aink="http://schemas.microsoft.com/office/drawing/2016/ink" xmlns:am3d="http://schemas.microsoft.com/office/drawing/2017/model3d" xmlns:o="urn:schemas-microsoft-com:office:office" xmlns:oel="http://schemas.microsoft.com/office/2019/extlst" xmlns:r="http://schemas.openxmlformats.org/officeDocument/2006/relationships" xmlns:m="http://schemas.openxmlformats.org/officeDocument/2006/math" xmlns:v="urn:schemas-microsoft-com:vml" xmlns:wp14="http://schemas.microsoft.com/office/word/2010/wordprocessingDrawing" xmlns:wp="http://schemas.openxmlformats.org/drawingml/2006/wordprocessingDrawing" xmlns:w10="urn:schemas-microsoft-com:office:word" xmlns:w="http://schemas.openxmlformats.org/wordprocessingml/2006/main" xmlns:w14="http://schemas.microsoft.com/office/word/2010/wordml" xmlns:w15="http://schemas.microsoft.com/office/word/2012/wordml" xmlns:w16cex="http://schemas.microsoft.com/office/word/2018/wordml/cex" xmlns:w16cid="http://schemas.microsoft.com/office/word/2016/wordml/cid" xmlns:w16="http://schemas.microsoft.com/office/word/2018/wordml" xmlns:w16sdtdh="http://schemas.microsoft.com/office/word/2020/wordml/sdtdatahash" xmlns:w16se="http://schemas.microsoft.com/office/word/2015/wordml/symex" xmlns:wpg="http://schemas.microsoft.com/office/word/2010/wordprocessingGroup" xmlns:wpi="http://schemas.microsoft.com/office/word/2010/wordprocessingInk" xmlns:wne="http://schemas.microsoft.com/office/word/2006/wordml" xmlns:wps="http://schemas.microsoft.com/office/word/2010/wordprocessingShape" mc:Ignorable="w14 w15 w16se w16cid w16 w16cex w16sdtdh wp14">
   <w:p>
     <w:pPr>
       <w:tabs>
@@ -8943,7 +8905,7 @@
 </file>
 
 <file path=word/header7.xml><?xml version="1.0" encoding="utf-8"?>
-<w:hdr xmlns:wpc="http://schemas.microsoft.com/office/word/2010/wordprocessingCanvas" xmlns:cx="http://schemas.microsoft.com/office/drawing/2014/chartex" xmlns:cx1="http://schemas.microsoft.com/office/drawing/2015/9/8/chartex" xmlns:cx2="http://schemas.microsoft.com/office/drawing/2015/10/21/chartex" xmlns:cx3="http://schemas.microsoft.com/office/drawing/2016/5/9/chartex" xmlns:cx4="http://schemas.microsoft.com/office/drawing/2016/5/10/chartex" xmlns:cx5="http://schemas.microsoft.com/office/drawing/2016/5/11/chartex" xmlns:cx6="http://schemas.microsoft.com/office/drawing/2016/5/12/chartex" xmlns:cx7="http://schemas.microsoft.com/office/drawing/2016/5/13/chartex" xmlns:cx8="http://schemas.microsoft.com/office/drawing/2016/5/14/chartex" xmlns:mc="http://schemas.openxmlformats.org/markup-compatibility/2006" xmlns:aink="http://schemas.microsoft.com/office/drawing/2016/ink" xmlns:am3d="http://schemas.microsoft.com/office/drawing/2017/model3d" xmlns:o="urn:schemas-microsoft-com:office:office" xmlns:r="http://schemas.openxmlformats.org/officeDocument/2006/relationships" xmlns:m="http://schemas.openxmlformats.org/officeDocument/2006/math" xmlns:v="urn:schemas-microsoft-com:vml" xmlns:wp14="http://schemas.microsoft.com/office/word/2010/wordprocessingDrawing" xmlns:wp="http://schemas.openxmlformats.org/drawingml/2006/wordprocessingDrawing" xmlns:w10="urn:schemas-microsoft-com:office:word" xmlns:w="http://schemas.openxmlformats.org/wordprocessingml/2006/main" xmlns:w14="http://schemas.microsoft.com/office/word/2010/wordml" xmlns:w15="http://schemas.microsoft.com/office/word/2012/wordml" xmlns:w16cex="http://schemas.microsoft.com/office/word/2018/wordml/cex" xmlns:w16cid="http://schemas.microsoft.com/office/word/2016/wordml/cid" xmlns:w16="http://schemas.microsoft.com/office/word/2018/wordml" xmlns:w16sdtdh="http://schemas.microsoft.com/office/word/2020/wordml/sdtdatahash" xmlns:w16se="http://schemas.microsoft.com/office/word/2015/wordml/symex" xmlns:wpg="http://schemas.microsoft.com/office/word/2010/wordprocessingGroup" xmlns:wpi="http://schemas.microsoft.com/office/word/2010/wordprocessingInk" xmlns:wne="http://schemas.microsoft.com/office/word/2006/wordml" xmlns:wps="http://schemas.microsoft.com/office/word/2010/wordprocessingShape" mc:Ignorable="w14 w15 w16se w16cid w16 w16cex w16sdtdh wp14">
+<w:hdr xmlns:wpc="http://schemas.microsoft.com/office/word/2010/wordprocessingCanvas" xmlns:cx="http://schemas.microsoft.com/office/drawing/2014/chartex" xmlns:cx1="http://schemas.microsoft.com/office/drawing/2015/9/8/chartex" xmlns:cx2="http://schemas.microsoft.com/office/drawing/2015/10/21/chartex" xmlns:cx3="http://schemas.microsoft.com/office/drawing/2016/5/9/chartex" xmlns:cx4="http://schemas.microsoft.com/office/drawing/2016/5/10/chartex" xmlns:cx5="http://schemas.microsoft.com/office/drawing/2016/5/11/chartex" xmlns:cx6="http://schemas.microsoft.com/office/drawing/2016/5/12/chartex" xmlns:cx7="http://schemas.microsoft.com/office/drawing/2016/5/13/chartex" xmlns:cx8="http://schemas.microsoft.com/office/drawing/2016/5/14/chartex" xmlns:mc="http://schemas.openxmlformats.org/markup-compatibility/2006" xmlns:aink="http://schemas.microsoft.com/office/drawing/2016/ink" xmlns:am3d="http://schemas.microsoft.com/office/drawing/2017/model3d" xmlns:o="urn:schemas-microsoft-com:office:office" xmlns:oel="http://schemas.microsoft.com/office/2019/extlst" xmlns:r="http://schemas.openxmlformats.org/officeDocument/2006/relationships" xmlns:m="http://schemas.openxmlformats.org/officeDocument/2006/math" xmlns:v="urn:schemas-microsoft-com:vml" xmlns:wp14="http://schemas.microsoft.com/office/word/2010/wordprocessingDrawing" xmlns:wp="http://schemas.openxmlformats.org/drawingml/2006/wordprocessingDrawing" xmlns:w10="urn:schemas-microsoft-com:office:word" xmlns:w="http://schemas.openxmlformats.org/wordprocessingml/2006/main" xmlns:w14="http://schemas.microsoft.com/office/word/2010/wordml" xmlns:w15="http://schemas.microsoft.com/office/word/2012/wordml" xmlns:w16cex="http://schemas.microsoft.com/office/word/2018/wordml/cex" xmlns:w16cid="http://schemas.microsoft.com/office/word/2016/wordml/cid" xmlns:w16="http://schemas.microsoft.com/office/word/2018/wordml" xmlns:w16sdtdh="http://schemas.microsoft.com/office/word/2020/wordml/sdtdatahash" xmlns:w16se="http://schemas.microsoft.com/office/word/2015/wordml/symex" xmlns:wpg="http://schemas.microsoft.com/office/word/2010/wordprocessingGroup" xmlns:wpi="http://schemas.microsoft.com/office/word/2010/wordprocessingInk" xmlns:wne="http://schemas.microsoft.com/office/word/2006/wordml" xmlns:wps="http://schemas.microsoft.com/office/word/2010/wordprocessingShape" mc:Ignorable="w14 w15 w16se w16cid w16 w16cex w16sdtdh wp14">
   <w:p>
     <w:pPr>
       <w:spacing w:after="0" w:line="259" w:lineRule="auto"/>
@@ -8970,7 +8932,7 @@
 </file>
 
 <file path=word/header8.xml><?xml version="1.0" encoding="utf-8"?>
-<w:hdr xmlns:wpc="http://schemas.microsoft.com/office/word/2010/wordprocessingCanvas" xmlns:cx="http://schemas.microsoft.com/office/drawing/2014/chartex" xmlns:cx1="http://schemas.microsoft.com/office/drawing/2015/9/8/chartex" xmlns:cx2="http://schemas.microsoft.com/office/drawing/2015/10/21/chartex" xmlns:cx3="http://schemas.microsoft.com/office/drawing/2016/5/9/chartex" xmlns:cx4="http://schemas.microsoft.com/office/drawing/2016/5/10/chartex" xmlns:cx5="http://schemas.microsoft.com/office/drawing/2016/5/11/chartex" xmlns:cx6="http://schemas.microsoft.com/office/drawing/2016/5/12/chartex" xmlns:cx7="http://schemas.microsoft.com/office/drawing/2016/5/13/chartex" xmlns:cx8="http://schemas.microsoft.com/office/drawing/2016/5/14/chartex" xmlns:mc="http://schemas.openxmlformats.org/markup-compatibility/2006" xmlns:aink="http://schemas.microsoft.com/office/drawing/2016/ink" xmlns:am3d="http://schemas.microsoft.com/office/drawing/2017/model3d" xmlns:o="urn:schemas-microsoft-com:office:office" xmlns:r="http://schemas.openxmlformats.org/officeDocument/2006/relationships" xmlns:m="http://schemas.openxmlformats.org/officeDocument/2006/math" xmlns:v="urn:schemas-microsoft-com:vml" xmlns:wp14="http://schemas.microsoft.com/office/word/2010/wordprocessingDrawing" xmlns:wp="http://schemas.openxmlformats.org/drawingml/2006/wordprocessingDrawing" xmlns:w10="urn:schemas-microsoft-com:office:word" xmlns:w="http://schemas.openxmlformats.org/wordprocessingml/2006/main" xmlns:w14="http://schemas.microsoft.com/office/word/2010/wordml" xmlns:w15="http://schemas.microsoft.com/office/word/2012/wordml" xmlns:w16cex="http://schemas.microsoft.com/office/word/2018/wordml/cex" xmlns:w16cid="http://schemas.microsoft.com/office/word/2016/wordml/cid" xmlns:w16="http://schemas.microsoft.com/office/word/2018/wordml" xmlns:w16sdtdh="http://schemas.microsoft.com/office/word/2020/wordml/sdtdatahash" xmlns:w16se="http://schemas.microsoft.com/office/word/2015/wordml/symex" xmlns:wpg="http://schemas.microsoft.com/office/word/2010/wordprocessingGroup" xmlns:wpi="http://schemas.microsoft.com/office/word/2010/wordprocessingInk" xmlns:wne="http://schemas.microsoft.com/office/word/2006/wordml" xmlns:wps="http://schemas.microsoft.com/office/word/2010/wordprocessingShape" mc:Ignorable="w14 w15 w16se w16cid w16 w16cex w16sdtdh wp14">
+<w:hdr xmlns:wpc="http://schemas.microsoft.com/office/word/2010/wordprocessingCanvas" xmlns:cx="http://schemas.microsoft.com/office/drawing/2014/chartex" xmlns:cx1="http://schemas.microsoft.com/office/drawing/2015/9/8/chartex" xmlns:cx2="http://schemas.microsoft.com/office/drawing/2015/10/21/chartex" xmlns:cx3="http://schemas.microsoft.com/office/drawing/2016/5/9/chartex" xmlns:cx4="http://schemas.microsoft.com/office/drawing/2016/5/10/chartex" xmlns:cx5="http://schemas.microsoft.com/office/drawing/2016/5/11/chartex" xmlns:cx6="http://schemas.microsoft.com/office/drawing/2016/5/12/chartex" xmlns:cx7="http://schemas.microsoft.com/office/drawing/2016/5/13/chartex" xmlns:cx8="http://schemas.microsoft.com/office/drawing/2016/5/14/chartex" xmlns:mc="http://schemas.openxmlformats.org/markup-compatibility/2006" xmlns:aink="http://schemas.microsoft.com/office/drawing/2016/ink" xmlns:am3d="http://schemas.microsoft.com/office/drawing/2017/model3d" xmlns:o="urn:schemas-microsoft-com:office:office" xmlns:oel="http://schemas.microsoft.com/office/2019/extlst" xmlns:r="http://schemas.openxmlformats.org/officeDocument/2006/relationships" xmlns:m="http://schemas.openxmlformats.org/officeDocument/2006/math" xmlns:v="urn:schemas-microsoft-com:vml" xmlns:wp14="http://schemas.microsoft.com/office/word/2010/wordprocessingDrawing" xmlns:wp="http://schemas.openxmlformats.org/drawingml/2006/wordprocessingDrawing" xmlns:w10="urn:schemas-microsoft-com:office:word" xmlns:w="http://schemas.openxmlformats.org/wordprocessingml/2006/main" xmlns:w14="http://schemas.microsoft.com/office/word/2010/wordml" xmlns:w15="http://schemas.microsoft.com/office/word/2012/wordml" xmlns:w16cex="http://schemas.microsoft.com/office/word/2018/wordml/cex" xmlns:w16cid="http://schemas.microsoft.com/office/word/2016/wordml/cid" xmlns:w16="http://schemas.microsoft.com/office/word/2018/wordml" xmlns:w16sdtdh="http://schemas.microsoft.com/office/word/2020/wordml/sdtdatahash" xmlns:w16se="http://schemas.microsoft.com/office/word/2015/wordml/symex" xmlns:wpg="http://schemas.microsoft.com/office/word/2010/wordprocessingGroup" xmlns:wpi="http://schemas.microsoft.com/office/word/2010/wordprocessingInk" xmlns:wne="http://schemas.microsoft.com/office/word/2006/wordml" xmlns:wps="http://schemas.microsoft.com/office/word/2010/wordprocessingShape" mc:Ignorable="w14 w15 w16se w16cid w16 w16cex w16sdtdh wp14">
   <w:p>
     <w:pPr>
       <w:spacing w:after="0" w:line="259" w:lineRule="auto"/>
@@ -8997,7 +8959,7 @@
 </file>
 
 <file path=word/header9.xml><?xml version="1.0" encoding="utf-8"?>
-<w:hdr xmlns:wpc="http://schemas.microsoft.com/office/word/2010/wordprocessingCanvas" xmlns:cx="http://schemas.microsoft.com/office/drawing/2014/chartex" xmlns:cx1="http://schemas.microsoft.com/office/drawing/2015/9/8/chartex" xmlns:cx2="http://schemas.microsoft.com/office/drawing/2015/10/21/chartex" xmlns:cx3="http://schemas.microsoft.com/office/drawing/2016/5/9/chartex" xmlns:cx4="http://schemas.microsoft.com/office/drawing/2016/5/10/chartex" xmlns:cx5="http://schemas.microsoft.com/office/drawing/2016/5/11/chartex" xmlns:cx6="http://schemas.microsoft.com/office/drawing/2016/5/12/chartex" xmlns:cx7="http://schemas.microsoft.com/office/drawing/2016/5/13/chartex" xmlns:cx8="http://schemas.microsoft.com/office/drawing/2016/5/14/chartex" xmlns:mc="http://schemas.openxmlformats.org/markup-compatibility/2006" xmlns:aink="http://schemas.microsoft.com/office/drawing/2016/ink" xmlns:am3d="http://schemas.microsoft.com/office/drawing/2017/model3d" xmlns:o="urn:schemas-microsoft-com:office:office" xmlns:r="http://schemas.openxmlformats.org/officeDocument/2006/relationships" xmlns:m="http://schemas.openxmlformats.org/officeDocument/2006/math" xmlns:v="urn:schemas-microsoft-com:vml" xmlns:wp14="http://schemas.microsoft.com/office/word/2010/wordprocessingDrawing" xmlns:wp="http://schemas.openxmlformats.org/drawingml/2006/wordprocessingDrawing" xmlns:w10="urn:schemas-microsoft-com:office:word" xmlns:w="http://schemas.openxmlformats.org/wordprocessingml/2006/main" xmlns:w14="http://schemas.microsoft.com/office/word/2010/wordml" xmlns:w15="http://schemas.microsoft.com/office/word/2012/wordml" xmlns:w16cex="http://schemas.microsoft.com/office/word/2018/wordml/cex" xmlns:w16cid="http://schemas.microsoft.com/office/word/2016/wordml/cid" xmlns:w16="http://schemas.microsoft.com/office/word/2018/wordml" xmlns:w16sdtdh="http://schemas.microsoft.com/office/word/2020/wordml/sdtdatahash" xmlns:w16se="http://schemas.microsoft.com/office/word/2015/wordml/symex" xmlns:wpg="http://schemas.microsoft.com/office/word/2010/wordprocessingGroup" xmlns:wpi="http://schemas.microsoft.com/office/word/2010/wordprocessingInk" xmlns:wne="http://schemas.microsoft.com/office/word/2006/wordml" xmlns:wps="http://schemas.microsoft.com/office/word/2010/wordprocessingShape" mc:Ignorable="w14 w15 w16se w16cid w16 w16cex w16sdtdh wp14">
+<w:hdr xmlns:wpc="http://schemas.microsoft.com/office/word/2010/wordprocessingCanvas" xmlns:cx="http://schemas.microsoft.com/office/drawing/2014/chartex" xmlns:cx1="http://schemas.microsoft.com/office/drawing/2015/9/8/chartex" xmlns:cx2="http://schemas.microsoft.com/office/drawing/2015/10/21/chartex" xmlns:cx3="http://schemas.microsoft.com/office/drawing/2016/5/9/chartex" xmlns:cx4="http://schemas.microsoft.com/office/drawing/2016/5/10/chartex" xmlns:cx5="http://schemas.microsoft.com/office/drawing/2016/5/11/chartex" xmlns:cx6="http://schemas.microsoft.com/office/drawing/2016/5/12/chartex" xmlns:cx7="http://schemas.microsoft.com/office/drawing/2016/5/13/chartex" xmlns:cx8="http://schemas.microsoft.com/office/drawing/2016/5/14/chartex" xmlns:mc="http://schemas.openxmlformats.org/markup-compatibility/2006" xmlns:aink="http://schemas.microsoft.com/office/drawing/2016/ink" xmlns:am3d="http://schemas.microsoft.com/office/drawing/2017/model3d" xmlns:o="urn:schemas-microsoft-com:office:office" xmlns:oel="http://schemas.microsoft.com/office/2019/extlst" xmlns:r="http://schemas.openxmlformats.org/officeDocument/2006/relationships" xmlns:m="http://schemas.openxmlformats.org/officeDocument/2006/math" xmlns:v="urn:schemas-microsoft-com:vml" xmlns:wp14="http://schemas.microsoft.com/office/word/2010/wordprocessingDrawing" xmlns:wp="http://schemas.openxmlformats.org/drawingml/2006/wordprocessingDrawing" xmlns:w10="urn:schemas-microsoft-com:office:word" xmlns:w="http://schemas.openxmlformats.org/wordprocessingml/2006/main" xmlns:w14="http://schemas.microsoft.com/office/word/2010/wordml" xmlns:w15="http://schemas.microsoft.com/office/word/2012/wordml" xmlns:w16cex="http://schemas.microsoft.com/office/word/2018/wordml/cex" xmlns:w16cid="http://schemas.microsoft.com/office/word/2016/wordml/cid" xmlns:w16="http://schemas.microsoft.com/office/word/2018/wordml" xmlns:w16sdtdh="http://schemas.microsoft.com/office/word/2020/wordml/sdtdatahash" xmlns:w16se="http://schemas.microsoft.com/office/word/2015/wordml/symex" xmlns:wpg="http://schemas.microsoft.com/office/word/2010/wordprocessingGroup" xmlns:wpi="http://schemas.microsoft.com/office/word/2010/wordprocessingInk" xmlns:wne="http://schemas.microsoft.com/office/word/2006/wordml" xmlns:wps="http://schemas.microsoft.com/office/word/2010/wordprocessingShape" mc:Ignorable="w14 w15 w16se w16cid w16 w16cex w16sdtdh wp14">
   <w:p>
     <w:pPr>
       <w:spacing w:after="0" w:line="259" w:lineRule="auto"/>
@@ -9024,7 +8986,7 @@
 </file>
 
 <file path=word/numbering.xml><?xml version="1.0" encoding="utf-8"?>
-<w:numbering xmlns:wpc="http://schemas.microsoft.com/office/word/2010/wordprocessingCanvas" xmlns:cx="http://schemas.microsoft.com/office/drawing/2014/chartex" xmlns:cx1="http://schemas.microsoft.com/office/drawing/2015/9/8/chartex" xmlns:cx2="http://schemas.microsoft.com/office/drawing/2015/10/21/chartex" xmlns:cx3="http://schemas.microsoft.com/office/drawing/2016/5/9/chartex" xmlns:cx4="http://schemas.microsoft.com/office/drawing/2016/5/10/chartex" xmlns:cx5="http://schemas.microsoft.com/office/drawing/2016/5/11/chartex" xmlns:cx6="http://schemas.microsoft.com/office/drawing/2016/5/12/chartex" xmlns:cx7="http://schemas.microsoft.com/office/drawing/2016/5/13/chartex" xmlns:cx8="http://schemas.microsoft.com/office/drawing/2016/5/14/chartex" xmlns:mc="http://schemas.openxmlformats.org/markup-compatibility/2006" xmlns:aink="http://schemas.microsoft.com/office/drawing/2016/ink" xmlns:am3d="http://schemas.microsoft.com/office/drawing/2017/model3d" xmlns:o="urn:schemas-microsoft-com:office:office" xmlns:r="http://schemas.openxmlformats.org/officeDocument/2006/relationships" xmlns:m="http://schemas.openxmlformats.org/officeDocument/2006/math" xmlns:v="urn:schemas-microsoft-com:vml" xmlns:wp14="http://schemas.microsoft.com/office/word/2010/wordprocessingDrawing" xmlns:wp="http://schemas.openxmlformats.org/drawingml/2006/wordprocessingDrawing" xmlns:w10="urn:schemas-microsoft-com:office:word" xmlns:w="http://schemas.openxmlformats.org/wordprocessingml/2006/main" xmlns:w14="http://schemas.microsoft.com/office/word/2010/wordml" xmlns:w15="http://schemas.microsoft.com/office/word/2012/wordml" xmlns:w16cex="http://schemas.microsoft.com/office/word/2018/wordml/cex" xmlns:w16cid="http://schemas.microsoft.com/office/word/2016/wordml/cid" xmlns:w16="http://schemas.microsoft.com/office/word/2018/wordml" xmlns:w16sdtdh="http://schemas.microsoft.com/office/word/2020/wordml/sdtdatahash" xmlns:w16se="http://schemas.microsoft.com/office/word/2015/wordml/symex" xmlns:wpg="http://schemas.microsoft.com/office/word/2010/wordprocessingGroup" xmlns:wpi="http://schemas.microsoft.com/office/word/2010/wordprocessingInk" xmlns:wne="http://schemas.microsoft.com/office/word/2006/wordml" xmlns:wps="http://schemas.microsoft.com/office/word/2010/wordprocessingShape" mc:Ignorable="w14 w15 w16se w16cid w16 w16cex w16sdtdh wp14">
+<w:numbering xmlns:wpc="http://schemas.microsoft.com/office/word/2010/wordprocessingCanvas" xmlns:cx="http://schemas.microsoft.com/office/drawing/2014/chartex" xmlns:cx1="http://schemas.microsoft.com/office/drawing/2015/9/8/chartex" xmlns:cx2="http://schemas.microsoft.com/office/drawing/2015/10/21/chartex" xmlns:cx3="http://schemas.microsoft.com/office/drawing/2016/5/9/chartex" xmlns:cx4="http://schemas.microsoft.com/office/drawing/2016/5/10/chartex" xmlns:cx5="http://schemas.microsoft.com/office/drawing/2016/5/11/chartex" xmlns:cx6="http://schemas.microsoft.com/office/drawing/2016/5/12/chartex" xmlns:cx7="http://schemas.microsoft.com/office/drawing/2016/5/13/chartex" xmlns:cx8="http://schemas.microsoft.com/office/drawing/2016/5/14/chartex" xmlns:mc="http://schemas.openxmlformats.org/markup-compatibility/2006" xmlns:aink="http://schemas.microsoft.com/office/drawing/2016/ink" xmlns:am3d="http://schemas.microsoft.com/office/drawing/2017/model3d" xmlns:o="urn:schemas-microsoft-com:office:office" xmlns:oel="http://schemas.microsoft.com/office/2019/extlst" xmlns:r="http://schemas.openxmlformats.org/officeDocument/2006/relationships" xmlns:m="http://schemas.openxmlformats.org/officeDocument/2006/math" xmlns:v="urn:schemas-microsoft-com:vml" xmlns:wp14="http://schemas.microsoft.com/office/word/2010/wordprocessingDrawing" xmlns:wp="http://schemas.openxmlformats.org/drawingml/2006/wordprocessingDrawing" xmlns:w10="urn:schemas-microsoft-com:office:word" xmlns:w="http://schemas.openxmlformats.org/wordprocessingml/2006/main" xmlns:w14="http://schemas.microsoft.com/office/word/2010/wordml" xmlns:w15="http://schemas.microsoft.com/office/word/2012/wordml" xmlns:w16cex="http://schemas.microsoft.com/office/word/2018/wordml/cex" xmlns:w16cid="http://schemas.microsoft.com/office/word/2016/wordml/cid" xmlns:w16="http://schemas.microsoft.com/office/word/2018/wordml" xmlns:w16sdtdh="http://schemas.microsoft.com/office/word/2020/wordml/sdtdatahash" xmlns:w16se="http://schemas.microsoft.com/office/word/2015/wordml/symex" xmlns:wpg="http://schemas.microsoft.com/office/word/2010/wordprocessingGroup" xmlns:wpi="http://schemas.microsoft.com/office/word/2010/wordprocessingInk" xmlns:wne="http://schemas.microsoft.com/office/word/2006/wordml" xmlns:wps="http://schemas.microsoft.com/office/word/2010/wordprocessingShape" mc:Ignorable="w14 w15 w16se w16cid w16 w16cex w16sdtdh wp14">
   <w:abstractNum w:abstractNumId="0" w15:restartNumberingAfterBreak="0">
     <w:nsid w:val="01A70111"/>
     <w:multiLevelType w:val="multilevel"/>
@@ -9900,7 +9862,7 @@
     <w:lvl w:ilvl="0">
       <w:start w:val="1"/>
       <w:numFmt w:val="decimal"/>
-      <w:pStyle w:val="Heading1"/>
+      <w:pStyle w:val="Ttulo1"/>
       <w:lvlText w:val="%1."/>
       <w:lvlJc w:val="left"/>
       <w:pPr>
@@ -9925,7 +9887,7 @@
     <w:lvl w:ilvl="1">
       <w:start w:val="1"/>
       <w:numFmt w:val="decimal"/>
-      <w:pStyle w:val="Heading2"/>
+      <w:pStyle w:val="Ttulo2"/>
       <w:lvlText w:val="%1.%2."/>
       <w:lvlJc w:val="left"/>
       <w:pPr>
@@ -12741,46 +12703,46 @@
       </w:rPr>
     </w:lvl>
   </w:abstractNum>
-  <w:num w:numId="1">
+  <w:num w:numId="1" w16cid:durableId="151723088">
     <w:abstractNumId w:val="25"/>
   </w:num>
-  <w:num w:numId="2">
+  <w:num w:numId="2" w16cid:durableId="135101609">
     <w:abstractNumId w:val="16"/>
   </w:num>
-  <w:num w:numId="3">
+  <w:num w:numId="3" w16cid:durableId="870387140">
     <w:abstractNumId w:val="13"/>
   </w:num>
-  <w:num w:numId="4">
+  <w:num w:numId="4" w16cid:durableId="1358310176">
     <w:abstractNumId w:val="8"/>
   </w:num>
-  <w:num w:numId="5">
+  <w:num w:numId="5" w16cid:durableId="14817724">
     <w:abstractNumId w:val="6"/>
   </w:num>
-  <w:num w:numId="6">
+  <w:num w:numId="6" w16cid:durableId="124735778">
     <w:abstractNumId w:val="7"/>
   </w:num>
-  <w:num w:numId="7">
+  <w:num w:numId="7" w16cid:durableId="2113620279">
     <w:abstractNumId w:val="1"/>
   </w:num>
-  <w:num w:numId="8">
+  <w:num w:numId="8" w16cid:durableId="2003659288">
     <w:abstractNumId w:val="12"/>
   </w:num>
-  <w:num w:numId="9">
+  <w:num w:numId="9" w16cid:durableId="321350101">
     <w:abstractNumId w:val="3"/>
   </w:num>
-  <w:num w:numId="10">
+  <w:num w:numId="10" w16cid:durableId="682703625">
     <w:abstractNumId w:val="14"/>
   </w:num>
-  <w:num w:numId="11">
+  <w:num w:numId="11" w16cid:durableId="310059950">
     <w:abstractNumId w:val="23"/>
   </w:num>
-  <w:num w:numId="12">
+  <w:num w:numId="12" w16cid:durableId="1582257829">
     <w:abstractNumId w:val="26"/>
   </w:num>
-  <w:num w:numId="13">
+  <w:num w:numId="13" w16cid:durableId="709304745">
     <w:abstractNumId w:val="11"/>
   </w:num>
-  <w:num w:numId="14">
+  <w:num w:numId="14" w16cid:durableId="553929605">
     <w:abstractNumId w:val="8"/>
     <w:lvlOverride w:ilvl="0">
       <w:startOverride w:val="1"/>
@@ -12810,49 +12772,49 @@
       <w:startOverride w:val="1"/>
     </w:lvlOverride>
   </w:num>
-  <w:num w:numId="15">
+  <w:num w:numId="15" w16cid:durableId="838158606">
     <w:abstractNumId w:val="27"/>
   </w:num>
-  <w:num w:numId="16">
+  <w:num w:numId="16" w16cid:durableId="1350183099">
     <w:abstractNumId w:val="18"/>
   </w:num>
-  <w:num w:numId="17">
+  <w:num w:numId="17" w16cid:durableId="1893154490">
     <w:abstractNumId w:val="4"/>
   </w:num>
-  <w:num w:numId="18">
+  <w:num w:numId="18" w16cid:durableId="835417773">
     <w:abstractNumId w:val="5"/>
   </w:num>
-  <w:num w:numId="19">
+  <w:num w:numId="19" w16cid:durableId="2059161105">
     <w:abstractNumId w:val="0"/>
   </w:num>
-  <w:num w:numId="20">
+  <w:num w:numId="20" w16cid:durableId="1018891055">
     <w:abstractNumId w:val="15"/>
   </w:num>
-  <w:num w:numId="21">
+  <w:num w:numId="21" w16cid:durableId="1279406654">
     <w:abstractNumId w:val="9"/>
   </w:num>
-  <w:num w:numId="22">
+  <w:num w:numId="22" w16cid:durableId="799420438">
     <w:abstractNumId w:val="24"/>
   </w:num>
-  <w:num w:numId="23">
+  <w:num w:numId="23" w16cid:durableId="596907407">
     <w:abstractNumId w:val="19"/>
   </w:num>
-  <w:num w:numId="24">
+  <w:num w:numId="24" w16cid:durableId="870608943">
     <w:abstractNumId w:val="21"/>
   </w:num>
-  <w:num w:numId="25">
+  <w:num w:numId="25" w16cid:durableId="1934781473">
     <w:abstractNumId w:val="20"/>
   </w:num>
-  <w:num w:numId="26">
+  <w:num w:numId="26" w16cid:durableId="957104159">
     <w:abstractNumId w:val="2"/>
   </w:num>
-  <w:num w:numId="27">
+  <w:num w:numId="27" w16cid:durableId="1218393701">
     <w:abstractNumId w:val="17"/>
   </w:num>
-  <w:num w:numId="28">
+  <w:num w:numId="28" w16cid:durableId="1483153314">
     <w:abstractNumId w:val="10"/>
   </w:num>
-  <w:num w:numId="29">
+  <w:num w:numId="29" w16cid:durableId="728263497">
     <w:abstractNumId w:val="22"/>
   </w:num>
 </w:numbering>
@@ -13267,10 +13229,10 @@
       <w:sz w:val="24"/>
     </w:rPr>
   </w:style>
-  <w:style w:type="paragraph" w:styleId="Heading1">
+  <w:style w:type="paragraph" w:styleId="Ttulo1">
     <w:name w:val="heading 1"/>
     <w:next w:val="Normal"/>
-    <w:link w:val="Heading1Char"/>
+    <w:link w:val="Ttulo1Car"/>
     <w:uiPriority w:val="9"/>
     <w:qFormat/>
     <w:pPr>
@@ -13290,10 +13252,10 @@
       <w:sz w:val="34"/>
     </w:rPr>
   </w:style>
-  <w:style w:type="paragraph" w:styleId="Heading2">
+  <w:style w:type="paragraph" w:styleId="Ttulo2">
     <w:name w:val="heading 2"/>
     <w:next w:val="Normal"/>
-    <w:link w:val="Heading2Char"/>
+    <w:link w:val="Ttulo2Car"/>
     <w:uiPriority w:val="9"/>
     <w:unhideWhenUsed/>
     <w:qFormat/>
@@ -13315,11 +13277,11 @@
       <w:sz w:val="29"/>
     </w:rPr>
   </w:style>
-  <w:style w:type="paragraph" w:styleId="Heading3">
+  <w:style w:type="paragraph" w:styleId="Ttulo3">
     <w:name w:val="heading 3"/>
     <w:basedOn w:val="Normal"/>
     <w:next w:val="Normal"/>
-    <w:link w:val="Heading3Char"/>
+    <w:link w:val="Ttulo3Car"/>
     <w:uiPriority w:val="9"/>
     <w:unhideWhenUsed/>
     <w:qFormat/>
@@ -13336,12 +13298,13 @@
       <w:szCs w:val="24"/>
     </w:rPr>
   </w:style>
-  <w:style w:type="character" w:default="1" w:styleId="DefaultParagraphFont">
+  <w:style w:type="character" w:default="1" w:styleId="Fuentedeprrafopredeter">
     <w:name w:val="Default Paragraph Font"/>
     <w:uiPriority w:val="1"/>
+    <w:semiHidden/>
     <w:unhideWhenUsed/>
   </w:style>
-  <w:style w:type="table" w:default="1" w:styleId="TableNormal">
+  <w:style w:type="table" w:default="1" w:styleId="Tablanormal">
     <w:name w:val="Normal Table"/>
     <w:uiPriority w:val="99"/>
     <w:semiHidden/>
@@ -13356,15 +13319,15 @@
       </w:tblCellMar>
     </w:tblPr>
   </w:style>
-  <w:style w:type="numbering" w:default="1" w:styleId="NoList">
+  <w:style w:type="numbering" w:default="1" w:styleId="Sinlista">
     <w:name w:val="No List"/>
     <w:uiPriority w:val="99"/>
     <w:semiHidden/>
     <w:unhideWhenUsed/>
   </w:style>
-  <w:style w:type="character" w:customStyle="1" w:styleId="Heading2Char">
-    <w:name w:val="Heading 2 Char"/>
-    <w:link w:val="Heading2"/>
+  <w:style w:type="character" w:customStyle="1" w:styleId="Ttulo2Car">
+    <w:name w:val="Título 2 Car"/>
+    <w:link w:val="Ttulo2"/>
     <w:rPr>
       <w:rFonts w:ascii="Cambria" w:eastAsia="Cambria" w:hAnsi="Cambria" w:cs="Cambria"/>
       <w:b/>
@@ -13372,9 +13335,9 @@
       <w:sz w:val="29"/>
     </w:rPr>
   </w:style>
-  <w:style w:type="character" w:customStyle="1" w:styleId="Heading1Char">
-    <w:name w:val="Heading 1 Char"/>
-    <w:link w:val="Heading1"/>
+  <w:style w:type="character" w:customStyle="1" w:styleId="Ttulo1Car">
+    <w:name w:val="Título 1 Car"/>
+    <w:link w:val="Ttulo1"/>
     <w:rPr>
       <w:rFonts w:ascii="Cambria" w:eastAsia="Cambria" w:hAnsi="Cambria" w:cs="Cambria"/>
       <w:b/>
@@ -13400,7 +13363,7 @@
       <w:szCs w:val="24"/>
     </w:rPr>
   </w:style>
-  <w:style w:type="paragraph" w:styleId="ListParagraph">
+  <w:style w:type="paragraph" w:styleId="Prrafodelista">
     <w:name w:val="List Paragraph"/>
     <w:basedOn w:val="Normal"/>
     <w:uiPriority w:val="34"/>
@@ -13411,9 +13374,9 @@
       <w:contextualSpacing/>
     </w:pPr>
   </w:style>
-  <w:style w:type="paragraph" w:styleId="TOCHeading">
+  <w:style w:type="paragraph" w:styleId="TtuloTDC">
     <w:name w:val="TOC Heading"/>
-    <w:basedOn w:val="Heading1"/>
+    <w:basedOn w:val="Ttulo1"/>
     <w:next w:val="Normal"/>
     <w:uiPriority w:val="39"/>
     <w:unhideWhenUsed/>
@@ -13435,7 +13398,7 @@
       <w:lang w:val="en-US" w:eastAsia="en-US"/>
     </w:rPr>
   </w:style>
-  <w:style w:type="paragraph" w:styleId="TOC1">
+  <w:style w:type="paragraph" w:styleId="TDC1">
     <w:name w:val="toc 1"/>
     <w:basedOn w:val="Normal"/>
     <w:next w:val="Normal"/>
@@ -13448,7 +13411,7 @@
       <w:ind w:left="0"/>
     </w:pPr>
   </w:style>
-  <w:style w:type="paragraph" w:styleId="TOC2">
+  <w:style w:type="paragraph" w:styleId="TDC2">
     <w:name w:val="toc 2"/>
     <w:basedOn w:val="Normal"/>
     <w:next w:val="Normal"/>
@@ -13461,9 +13424,9 @@
       <w:ind w:left="240"/>
     </w:pPr>
   </w:style>
-  <w:style w:type="character" w:styleId="Hyperlink">
+  <w:style w:type="character" w:styleId="Hipervnculo">
     <w:name w:val="Hyperlink"/>
-    <w:basedOn w:val="DefaultParagraphFont"/>
+    <w:basedOn w:val="Fuentedeprrafopredeter"/>
     <w:uiPriority w:val="99"/>
     <w:unhideWhenUsed/>
     <w:rsid w:val="00300CD6"/>
@@ -13472,9 +13435,9 @@
       <w:u w:val="single"/>
     </w:rPr>
   </w:style>
-  <w:style w:type="character" w:styleId="FollowedHyperlink">
+  <w:style w:type="character" w:styleId="Hipervnculovisitado">
     <w:name w:val="FollowedHyperlink"/>
-    <w:basedOn w:val="DefaultParagraphFont"/>
+    <w:basedOn w:val="Fuentedeprrafopredeter"/>
     <w:uiPriority w:val="99"/>
     <w:semiHidden/>
     <w:unhideWhenUsed/>
@@ -13484,10 +13447,10 @@
       <w:u w:val="single"/>
     </w:rPr>
   </w:style>
-  <w:style w:type="paragraph" w:styleId="Footer">
+  <w:style w:type="paragraph" w:styleId="Piedepgina">
     <w:name w:val="footer"/>
     <w:basedOn w:val="Normal"/>
-    <w:link w:val="FooterChar"/>
+    <w:link w:val="PiedepginaCar"/>
     <w:uiPriority w:val="99"/>
     <w:unhideWhenUsed/>
     <w:rsid w:val="00D13B0B"/>
@@ -13499,10 +13462,10 @@
       <w:spacing w:after="0" w:line="240" w:lineRule="auto"/>
     </w:pPr>
   </w:style>
-  <w:style w:type="character" w:customStyle="1" w:styleId="FooterChar">
-    <w:name w:val="Footer Char"/>
-    <w:basedOn w:val="DefaultParagraphFont"/>
-    <w:link w:val="Footer"/>
+  <w:style w:type="character" w:customStyle="1" w:styleId="PiedepginaCar">
+    <w:name w:val="Pie de página Car"/>
+    <w:basedOn w:val="Fuentedeprrafopredeter"/>
+    <w:link w:val="Piedepgina"/>
     <w:uiPriority w:val="99"/>
     <w:rsid w:val="00D13B0B"/>
     <w:rPr>
@@ -13511,10 +13474,10 @@
       <w:sz w:val="24"/>
     </w:rPr>
   </w:style>
-  <w:style w:type="character" w:customStyle="1" w:styleId="Heading3Char">
-    <w:name w:val="Heading 3 Char"/>
-    <w:basedOn w:val="DefaultParagraphFont"/>
-    <w:link w:val="Heading3"/>
+  <w:style w:type="character" w:customStyle="1" w:styleId="Ttulo3Car">
+    <w:name w:val="Título 3 Car"/>
+    <w:basedOn w:val="Fuentedeprrafopredeter"/>
+    <w:link w:val="Ttulo3"/>
     <w:uiPriority w:val="9"/>
     <w:rsid w:val="00D13B0B"/>
     <w:rPr>
@@ -13524,7 +13487,7 @@
       <w:szCs w:val="24"/>
     </w:rPr>
   </w:style>
-  <w:style w:type="paragraph" w:styleId="TOC3">
+  <w:style w:type="paragraph" w:styleId="TDC3">
     <w:name w:val="toc 3"/>
     <w:basedOn w:val="Normal"/>
     <w:next w:val="Normal"/>
@@ -13537,7 +13500,7 @@
       <w:ind w:left="480"/>
     </w:pPr>
   </w:style>
-  <w:style w:type="paragraph" w:styleId="NoSpacing">
+  <w:style w:type="paragraph" w:styleId="Sinespaciado">
     <w:name w:val="No Spacing"/>
     <w:uiPriority w:val="1"/>
     <w:qFormat/>
